--- a/src/assets/Nyilatkozat Felnőtt új.docx
+++ b/src/assets/Nyilatkozat Felnőtt új.docx
@@ -1,150 +1,1026 @@
 
 <file path=word/document.xml><?xml version="1.0" encoding="utf-8"?>
-<w:document xmlns:wpc="http://schemas.microsoft.com/office/word/2010/wordprocessingCanvas" xmlns:cx="http://schemas.microsoft.com/office/drawing/2014/chartex" xmlns:cx1="http://schemas.microsoft.com/office/drawing/2015/9/8/chartex" xmlns:cx2="http://schemas.microsoft.com/office/drawing/2015/10/21/chartex" xmlns:cx3="http://schemas.microsoft.com/office/drawing/2016/5/9/chartex" xmlns:cx4="http://schemas.microsoft.com/office/drawing/2016/5/10/chartex" xmlns:cx5="http://schemas.microsoft.com/office/drawing/2016/5/11/chartex" xmlns:cx6="http://schemas.microsoft.com/office/drawing/2016/5/12/chartex" xmlns:cx7="http://schemas.microsoft.com/office/drawing/2016/5/13/chartex" xmlns:cx8="http://schemas.microsoft.com/office/drawing/2016/5/14/chartex" xmlns:mc="http://schemas.openxmlformats.org/markup-compatibility/2006" xmlns:aink="http://schemas.microsoft.com/office/drawing/2016/ink" xmlns:am3d="http://schemas.microsoft.com/office/drawing/2017/model3d" xmlns:o="urn:schemas-microsoft-com:office:office" xmlns:r="http://schemas.openxmlformats.org/officeDocument/2006/relationships" xmlns:m="http://schemas.openxmlformats.org/officeDocument/2006/math" xmlns:v="urn:schemas-microsoft-com:vml" xmlns:wp14="http://schemas.microsoft.com/office/word/2010/wordprocessingDrawing" xmlns:wp="http://schemas.openxmlformats.org/drawingml/2006/wordprocessingDrawing" xmlns:w10="urn:schemas-microsoft-com:office:word" xmlns:w="http://schemas.openxmlformats.org/wordprocessingml/2006/main" xmlns:w14="http://schemas.microsoft.com/office/word/2010/wordml" xmlns:w15="http://schemas.microsoft.com/office/word/2012/wordml" xmlns:w16cid="http://schemas.microsoft.com/office/word/2016/wordml/cid" xmlns:w16se="http://schemas.microsoft.com/office/word/2015/wordml/symex" xmlns:wpg="http://schemas.microsoft.com/office/word/2010/wordprocessingGroup" xmlns:wpi="http://schemas.microsoft.com/office/word/2010/wordprocessingInk" xmlns:wne="http://schemas.microsoft.com/office/word/2006/wordml" xmlns:wps="http://schemas.microsoft.com/office/word/2010/wordprocessingShape" mc:Ignorable="w14 w15 w16se w16cid wp14">
+<w:document xmlns:wpc="http://schemas.microsoft.com/office/word/2010/wordprocessingCanvas" xmlns:cx="http://schemas.microsoft.com/office/drawing/2014/chartex" xmlns:cx1="http://schemas.microsoft.com/office/drawing/2015/9/8/chartex" xmlns:cx2="http://schemas.microsoft.com/office/drawing/2015/10/21/chartex" xmlns:cx3="http://schemas.microsoft.com/office/drawing/2016/5/9/chartex" xmlns:cx4="http://schemas.microsoft.com/office/drawing/2016/5/10/chartex" xmlns:cx5="http://schemas.microsoft.com/office/drawing/2016/5/11/chartex" xmlns:cx6="http://schemas.microsoft.com/office/drawing/2016/5/12/chartex" xmlns:cx7="http://schemas.microsoft.com/office/drawing/2016/5/13/chartex" xmlns:cx8="http://schemas.microsoft.com/office/drawing/2016/5/14/chartex" xmlns:mc="http://schemas.openxmlformats.org/markup-compatibility/2006" xmlns:aink="http://schemas.microsoft.com/office/drawing/2016/ink" xmlns:am3d="http://schemas.microsoft.com/office/drawing/2017/model3d" xmlns:o="urn:schemas-microsoft-com:office:office" xmlns:r="http://schemas.openxmlformats.org/officeDocument/2006/relationships" xmlns:m="http://schemas.openxmlformats.org/officeDocument/2006/math" xmlns:v="urn:schemas-microsoft-com:vml" xmlns:wp14="http://schemas.microsoft.com/office/word/2010/wordprocessingDrawing" xmlns:wp="http://schemas.openxmlformats.org/drawingml/2006/wordprocessingDrawing" xmlns:w10="urn:schemas-microsoft-com:office:word" xmlns:w="http://schemas.openxmlformats.org/wordprocessingml/2006/main" xmlns:w14="http://schemas.microsoft.com/office/word/2010/wordml" xmlns:w15="http://schemas.microsoft.com/office/word/2012/wordml" xmlns:w16cex="http://schemas.microsoft.com/office/word/2018/wordml/cex" xmlns:w16cid="http://schemas.microsoft.com/office/word/2016/wordml/cid" xmlns:w16="http://schemas.microsoft.com/office/word/2018/wordml" xmlns:w16sdtdh="http://schemas.microsoft.com/office/word/2020/wordml/sdtdatahash" xmlns:w16se="http://schemas.microsoft.com/office/word/2015/wordml/symex" xmlns:wpg="http://schemas.microsoft.com/office/word/2010/wordprocessingGroup" xmlns:wpi="http://schemas.microsoft.com/office/word/2010/wordprocessingInk" xmlns:wne="http://schemas.microsoft.com/office/word/2006/wordml" xmlns:wps="http://schemas.microsoft.com/office/word/2010/wordprocessingShape" mc:Ignorable="w14 w15 w16se w16cid w16 w16cex w16sdtdh wp14">
   <w:body>
     <w:p>
       <w:pPr>
+        <w:jc w:val="center"/>
+        <w:rPr>
+          <w:rFonts w:ascii="Times New Roman" w:hAnsi="Times New Roman" w:cs="Times New Roman"/>
+          <w:sz w:val="24"/>
+          <w:szCs w:val="24"/>
+        </w:rPr>
+      </w:pPr>
+      <w:r>
+        <w:rPr>
+          <w:rFonts w:ascii="Times New Roman" w:hAnsi="Times New Roman" w:cs="Times New Roman"/>
+          <w:sz w:val="24"/>
+          <w:szCs w:val="24"/>
+        </w:rPr>
+        <w:t>NYILATKOZAT</w:t>
+      </w:r>
+    </w:p>
+    <w:p>
+      <w:pPr>
+        <w:rPr>
+          <w:rFonts w:ascii="Times New Roman" w:hAnsi="Times New Roman" w:cs="Times New Roman"/>
+          <w:sz w:val="24"/>
+          <w:szCs w:val="24"/>
+        </w:rPr>
+      </w:pPr>
+    </w:p>
+    <w:p>
+      <w:pPr>
+        <w:rPr>
+          <w:rFonts w:ascii="Times New Roman" w:hAnsi="Times New Roman" w:cs="Times New Roman"/>
+          <w:sz w:val="24"/>
+          <w:szCs w:val="24"/>
+        </w:rPr>
+      </w:pPr>
+      <w:proofErr w:type="gramStart"/>
+      <w:r>
+        <w:rPr>
+          <w:rFonts w:ascii="Times New Roman" w:hAnsi="Times New Roman" w:cs="Times New Roman"/>
+          <w:sz w:val="24"/>
+          <w:szCs w:val="24"/>
+        </w:rPr>
+        <w:t>Név</w:t>
+      </w:r>
+      <w:r>
+        <w:rPr>
+          <w:rFonts w:ascii="Times New Roman" w:hAnsi="Times New Roman" w:cs="Times New Roman"/>
+          <w:sz w:val="24"/>
+          <w:szCs w:val="24"/>
+        </w:rPr>
+        <w:t>:</w:t>
+      </w:r>
+      <w:r>
+        <w:rPr>
+          <w:rFonts w:ascii="Times New Roman" w:hAnsi="Times New Roman" w:cs="Times New Roman"/>
+          <w:sz w:val="24"/>
+          <w:szCs w:val="24"/>
+        </w:rPr>
+        <w:t>…</w:t>
+      </w:r>
+      <w:proofErr w:type="gramEnd"/>
+      <w:r>
+        <w:rPr>
+          <w:rFonts w:ascii="Times New Roman" w:hAnsi="Times New Roman" w:cs="Times New Roman"/>
+          <w:sz w:val="24"/>
+          <w:szCs w:val="24"/>
+        </w:rPr>
+        <w:t>………………………………………………………………………………</w:t>
+      </w:r>
+      <w:r>
+        <w:rPr>
+          <w:rFonts w:ascii="Times New Roman" w:hAnsi="Times New Roman" w:cs="Times New Roman"/>
+          <w:sz w:val="24"/>
+          <w:szCs w:val="24"/>
+        </w:rPr>
+        <w:t>………</w:t>
+      </w:r>
+    </w:p>
+    <w:p>
+      <w:pPr>
+        <w:rPr>
+          <w:rFonts w:ascii="Times New Roman" w:hAnsi="Times New Roman" w:cs="Times New Roman"/>
+          <w:sz w:val="24"/>
+          <w:szCs w:val="24"/>
+        </w:rPr>
+      </w:pPr>
+      <w:r>
+        <w:rPr>
+          <w:rFonts w:ascii="Times New Roman" w:hAnsi="Times New Roman" w:cs="Times New Roman"/>
+          <w:sz w:val="24"/>
+          <w:szCs w:val="24"/>
+        </w:rPr>
+        <w:t>S</w:t>
+      </w:r>
+      <w:r>
+        <w:rPr>
+          <w:rFonts w:ascii="Times New Roman" w:hAnsi="Times New Roman" w:cs="Times New Roman"/>
+          <w:sz w:val="24"/>
+          <w:szCs w:val="24"/>
+        </w:rPr>
+        <w:t xml:space="preserve">zületési hely, </w:t>
+      </w:r>
+      <w:proofErr w:type="gramStart"/>
+      <w:r>
+        <w:rPr>
+          <w:rFonts w:ascii="Times New Roman" w:hAnsi="Times New Roman" w:cs="Times New Roman"/>
+          <w:sz w:val="24"/>
+          <w:szCs w:val="24"/>
+        </w:rPr>
+        <w:t>id</w:t>
+      </w:r>
+      <w:r>
+        <w:rPr>
+          <w:rFonts w:ascii="Times New Roman" w:hAnsi="Times New Roman" w:cs="Times New Roman"/>
+          <w:sz w:val="24"/>
+          <w:szCs w:val="24"/>
+        </w:rPr>
+        <w:t>ő</w:t>
+      </w:r>
+      <w:r>
+        <w:rPr>
+          <w:rFonts w:ascii="Times New Roman" w:hAnsi="Times New Roman" w:cs="Times New Roman"/>
+          <w:sz w:val="24"/>
+          <w:szCs w:val="24"/>
+        </w:rPr>
+        <w:t>:…</w:t>
+      </w:r>
+      <w:proofErr w:type="gramEnd"/>
+      <w:r>
+        <w:rPr>
+          <w:rFonts w:ascii="Times New Roman" w:hAnsi="Times New Roman" w:cs="Times New Roman"/>
+          <w:sz w:val="24"/>
+          <w:szCs w:val="24"/>
+        </w:rPr>
+        <w:t>……………………………………………………………</w:t>
+      </w:r>
+      <w:r>
+        <w:rPr>
+          <w:rFonts w:ascii="Times New Roman" w:hAnsi="Times New Roman" w:cs="Times New Roman"/>
+          <w:sz w:val="24"/>
+          <w:szCs w:val="24"/>
+        </w:rPr>
+        <w:t>………….</w:t>
+      </w:r>
+    </w:p>
+    <w:p>
+      <w:pPr>
+        <w:rPr>
+          <w:rFonts w:ascii="Times New Roman" w:hAnsi="Times New Roman" w:cs="Times New Roman"/>
+          <w:sz w:val="24"/>
+          <w:szCs w:val="24"/>
+        </w:rPr>
+      </w:pPr>
+      <w:r>
+        <w:rPr>
+          <w:rFonts w:ascii="Times New Roman" w:hAnsi="Times New Roman" w:cs="Times New Roman"/>
+          <w:sz w:val="24"/>
+          <w:szCs w:val="24"/>
+        </w:rPr>
+        <w:t xml:space="preserve">Személyi igazolvány </w:t>
+      </w:r>
+      <w:proofErr w:type="gramStart"/>
+      <w:r>
+        <w:rPr>
+          <w:rFonts w:ascii="Times New Roman" w:hAnsi="Times New Roman" w:cs="Times New Roman"/>
+          <w:sz w:val="24"/>
+          <w:szCs w:val="24"/>
+        </w:rPr>
+        <w:t>száma:…</w:t>
+      </w:r>
+      <w:proofErr w:type="gramEnd"/>
+      <w:r>
+        <w:rPr>
+          <w:rFonts w:ascii="Times New Roman" w:hAnsi="Times New Roman" w:cs="Times New Roman"/>
+          <w:sz w:val="24"/>
+          <w:szCs w:val="24"/>
+        </w:rPr>
+        <w:t>……………………………………………………………..</w:t>
+      </w:r>
+    </w:p>
+    <w:p>
+      <w:pPr>
+        <w:rPr>
+          <w:rFonts w:ascii="Times New Roman" w:hAnsi="Times New Roman" w:cs="Times New Roman"/>
+          <w:sz w:val="24"/>
+          <w:szCs w:val="24"/>
+        </w:rPr>
+      </w:pPr>
+      <w:r>
+        <w:rPr>
+          <w:rFonts w:ascii="Times New Roman" w:hAnsi="Times New Roman" w:cs="Times New Roman"/>
+          <w:sz w:val="24"/>
+          <w:szCs w:val="24"/>
+        </w:rPr>
+        <w:t xml:space="preserve">Édesanyja </w:t>
+      </w:r>
+      <w:proofErr w:type="gramStart"/>
+      <w:r>
+        <w:rPr>
+          <w:rFonts w:ascii="Times New Roman" w:hAnsi="Times New Roman" w:cs="Times New Roman"/>
+          <w:sz w:val="24"/>
+          <w:szCs w:val="24"/>
+        </w:rPr>
+        <w:t>neve:…</w:t>
+      </w:r>
+      <w:proofErr w:type="gramEnd"/>
+      <w:r>
+        <w:rPr>
+          <w:rFonts w:ascii="Times New Roman" w:hAnsi="Times New Roman" w:cs="Times New Roman"/>
+          <w:sz w:val="24"/>
+          <w:szCs w:val="24"/>
+        </w:rPr>
+        <w:t>…………………………………………………………………</w:t>
+      </w:r>
+      <w:r>
+        <w:rPr>
+          <w:rFonts w:ascii="Times New Roman" w:hAnsi="Times New Roman" w:cs="Times New Roman"/>
+          <w:sz w:val="24"/>
+          <w:szCs w:val="24"/>
+        </w:rPr>
+        <w:t>………..</w:t>
+      </w:r>
+    </w:p>
+    <w:p>
+      <w:pPr>
+        <w:rPr>
+          <w:rFonts w:ascii="Times New Roman" w:hAnsi="Times New Roman" w:cs="Times New Roman"/>
+          <w:sz w:val="24"/>
+          <w:szCs w:val="24"/>
+        </w:rPr>
+      </w:pPr>
+      <w:proofErr w:type="gramStart"/>
+      <w:r>
+        <w:rPr>
+          <w:rFonts w:ascii="Times New Roman" w:hAnsi="Times New Roman" w:cs="Times New Roman"/>
+          <w:sz w:val="24"/>
+          <w:szCs w:val="24"/>
+        </w:rPr>
+        <w:t>L</w:t>
+      </w:r>
+      <w:r>
+        <w:rPr>
+          <w:rFonts w:ascii="Times New Roman" w:hAnsi="Times New Roman" w:cs="Times New Roman"/>
+          <w:sz w:val="24"/>
+          <w:szCs w:val="24"/>
+        </w:rPr>
+        <w:t>akcíme:…</w:t>
+      </w:r>
+      <w:proofErr w:type="gramEnd"/>
+      <w:r>
+        <w:rPr>
+          <w:rFonts w:ascii="Times New Roman" w:hAnsi="Times New Roman" w:cs="Times New Roman"/>
+          <w:sz w:val="24"/>
+          <w:szCs w:val="24"/>
+        </w:rPr>
+        <w:t>………………………………………………………………………</w:t>
+      </w:r>
+      <w:r>
+        <w:rPr>
+          <w:rFonts w:ascii="Times New Roman" w:hAnsi="Times New Roman" w:cs="Times New Roman"/>
+          <w:sz w:val="24"/>
+          <w:szCs w:val="24"/>
+        </w:rPr>
+        <w:t>…….</w:t>
+      </w:r>
+      <w:r>
+        <w:rPr>
+          <w:rFonts w:ascii="Times New Roman" w:hAnsi="Times New Roman" w:cs="Times New Roman"/>
+          <w:sz w:val="24"/>
+          <w:szCs w:val="24"/>
+        </w:rPr>
+        <w:t>…</w:t>
+      </w:r>
+      <w:r>
+        <w:rPr>
+          <w:rFonts w:ascii="Times New Roman" w:hAnsi="Times New Roman" w:cs="Times New Roman"/>
+          <w:sz w:val="24"/>
+          <w:szCs w:val="24"/>
+        </w:rPr>
+        <w:t>…</w:t>
+      </w:r>
+    </w:p>
+    <w:p>
+      <w:pPr>
+        <w:rPr>
+          <w:rFonts w:ascii="Times New Roman" w:hAnsi="Times New Roman" w:cs="Times New Roman"/>
+          <w:sz w:val="24"/>
+          <w:szCs w:val="24"/>
+        </w:rPr>
+      </w:pPr>
+      <w:r>
+        <w:rPr>
+          <w:rFonts w:ascii="Times New Roman" w:hAnsi="Times New Roman" w:cs="Times New Roman"/>
+          <w:sz w:val="24"/>
+          <w:szCs w:val="24"/>
+        </w:rPr>
+        <w:t xml:space="preserve">TAJ </w:t>
+      </w:r>
+      <w:proofErr w:type="gramStart"/>
+      <w:r>
+        <w:rPr>
+          <w:rFonts w:ascii="Times New Roman" w:hAnsi="Times New Roman" w:cs="Times New Roman"/>
+          <w:sz w:val="24"/>
+          <w:szCs w:val="24"/>
+        </w:rPr>
+        <w:t>száma</w:t>
+      </w:r>
+      <w:r>
+        <w:rPr>
+          <w:rFonts w:ascii="Times New Roman" w:hAnsi="Times New Roman" w:cs="Times New Roman"/>
+          <w:sz w:val="24"/>
+          <w:szCs w:val="24"/>
+        </w:rPr>
+        <w:t>:</w:t>
+      </w:r>
+      <w:r>
+        <w:rPr>
+          <w:rFonts w:ascii="Times New Roman" w:hAnsi="Times New Roman" w:cs="Times New Roman"/>
+          <w:sz w:val="24"/>
+          <w:szCs w:val="24"/>
+        </w:rPr>
+        <w:t>…</w:t>
+      </w:r>
+      <w:proofErr w:type="gramEnd"/>
+      <w:r>
+        <w:rPr>
+          <w:rFonts w:ascii="Times New Roman" w:hAnsi="Times New Roman" w:cs="Times New Roman"/>
+          <w:sz w:val="24"/>
+          <w:szCs w:val="24"/>
+        </w:rPr>
+        <w:t>……………………………………………………………………</w:t>
+      </w:r>
+      <w:r>
+        <w:rPr>
+          <w:rFonts w:ascii="Times New Roman" w:hAnsi="Times New Roman" w:cs="Times New Roman"/>
+          <w:sz w:val="24"/>
+          <w:szCs w:val="24"/>
+        </w:rPr>
+        <w:t>……..</w:t>
+      </w:r>
+      <w:r>
+        <w:rPr>
+          <w:rFonts w:ascii="Times New Roman" w:hAnsi="Times New Roman" w:cs="Times New Roman"/>
+          <w:sz w:val="24"/>
+          <w:szCs w:val="24"/>
+        </w:rPr>
+        <w:t>…</w:t>
+      </w:r>
+      <w:r>
+        <w:rPr>
+          <w:rFonts w:ascii="Times New Roman" w:hAnsi="Times New Roman" w:cs="Times New Roman"/>
+          <w:sz w:val="24"/>
+          <w:szCs w:val="24"/>
+        </w:rPr>
+        <w:t>..</w:t>
+      </w:r>
+    </w:p>
+    <w:p>
+      <w:pPr>
+        <w:rPr>
+          <w:rFonts w:ascii="Times New Roman" w:hAnsi="Times New Roman" w:cs="Times New Roman"/>
+          <w:sz w:val="24"/>
+          <w:szCs w:val="24"/>
+        </w:rPr>
+      </w:pPr>
+      <w:proofErr w:type="gramStart"/>
+      <w:r>
+        <w:rPr>
+          <w:rFonts w:ascii="Times New Roman" w:hAnsi="Times New Roman" w:cs="Times New Roman"/>
+          <w:sz w:val="24"/>
+          <w:szCs w:val="24"/>
+        </w:rPr>
+        <w:t>T</w:t>
+      </w:r>
+      <w:r>
+        <w:rPr>
+          <w:rFonts w:ascii="Times New Roman" w:hAnsi="Times New Roman" w:cs="Times New Roman"/>
+          <w:sz w:val="24"/>
+          <w:szCs w:val="24"/>
+        </w:rPr>
+        <w:t>elefonszáma:</w:t>
+      </w:r>
+      <w:r>
+        <w:rPr>
+          <w:rFonts w:ascii="Times New Roman" w:hAnsi="Times New Roman" w:cs="Times New Roman"/>
+          <w:sz w:val="24"/>
+          <w:szCs w:val="24"/>
+        </w:rPr>
+        <w:t>…</w:t>
+      </w:r>
+      <w:proofErr w:type="gramEnd"/>
+      <w:r>
+        <w:rPr>
+          <w:rFonts w:ascii="Times New Roman" w:hAnsi="Times New Roman" w:cs="Times New Roman"/>
+          <w:sz w:val="24"/>
+          <w:szCs w:val="24"/>
+        </w:rPr>
+        <w:t>………………………………………………………………………</w:t>
+      </w:r>
+      <w:r>
+        <w:rPr>
+          <w:rFonts w:ascii="Times New Roman" w:hAnsi="Times New Roman" w:cs="Times New Roman"/>
+          <w:sz w:val="24"/>
+          <w:szCs w:val="24"/>
+        </w:rPr>
+        <w:t>…..</w:t>
+      </w:r>
+      <w:r>
+        <w:rPr>
+          <w:rFonts w:ascii="Times New Roman" w:hAnsi="Times New Roman" w:cs="Times New Roman"/>
+          <w:sz w:val="24"/>
+          <w:szCs w:val="24"/>
+        </w:rPr>
+        <w:t>.</w:t>
+      </w:r>
+      <w:r>
+        <w:rPr>
+          <w:rFonts w:ascii="Times New Roman" w:hAnsi="Times New Roman" w:cs="Times New Roman"/>
+          <w:sz w:val="24"/>
+          <w:szCs w:val="24"/>
+        </w:rPr>
+        <w:t>.</w:t>
+      </w:r>
+    </w:p>
+    <w:p>
+      <w:pPr>
+        <w:rPr>
+          <w:rFonts w:ascii="Times New Roman" w:hAnsi="Times New Roman" w:cs="Times New Roman"/>
+          <w:sz w:val="24"/>
+          <w:szCs w:val="24"/>
+        </w:rPr>
+      </w:pPr>
+      <w:r>
+        <w:rPr>
+          <w:rFonts w:ascii="Times New Roman" w:hAnsi="Times New Roman" w:cs="Times New Roman"/>
+          <w:sz w:val="24"/>
+          <w:szCs w:val="24"/>
+        </w:rPr>
+        <w:t>S</w:t>
+      </w:r>
+      <w:r>
+        <w:rPr>
+          <w:rFonts w:ascii="Times New Roman" w:hAnsi="Times New Roman" w:cs="Times New Roman"/>
+          <w:sz w:val="24"/>
+          <w:szCs w:val="24"/>
+        </w:rPr>
+        <w:t xml:space="preserve">ürgős esetben értesítési </w:t>
+      </w:r>
+      <w:proofErr w:type="gramStart"/>
+      <w:r>
+        <w:rPr>
+          <w:rFonts w:ascii="Times New Roman" w:hAnsi="Times New Roman" w:cs="Times New Roman"/>
+          <w:sz w:val="24"/>
+          <w:szCs w:val="24"/>
+        </w:rPr>
+        <w:t>szám</w:t>
+      </w:r>
+      <w:r>
+        <w:rPr>
+          <w:rFonts w:ascii="Times New Roman" w:hAnsi="Times New Roman" w:cs="Times New Roman"/>
+          <w:sz w:val="24"/>
+          <w:szCs w:val="24"/>
+        </w:rPr>
+        <w:t>:…</w:t>
+      </w:r>
+      <w:proofErr w:type="gramEnd"/>
+      <w:r>
+        <w:rPr>
+          <w:rFonts w:ascii="Times New Roman" w:hAnsi="Times New Roman" w:cs="Times New Roman"/>
+          <w:sz w:val="24"/>
+          <w:szCs w:val="24"/>
+        </w:rPr>
+        <w:t>……………………………………</w:t>
+      </w:r>
+      <w:r>
+        <w:rPr>
+          <w:rFonts w:ascii="Times New Roman" w:hAnsi="Times New Roman" w:cs="Times New Roman"/>
+          <w:sz w:val="24"/>
+          <w:szCs w:val="24"/>
+        </w:rPr>
+        <w:t>……………………..</w:t>
+      </w:r>
+    </w:p>
+    <w:p>
+      <w:pPr>
+        <w:rPr>
+          <w:rFonts w:ascii="Times New Roman" w:hAnsi="Times New Roman" w:cs="Times New Roman"/>
+          <w:sz w:val="24"/>
+          <w:szCs w:val="24"/>
+        </w:rPr>
+      </w:pPr>
+      <w:r>
+        <w:rPr>
+          <w:rFonts w:ascii="Times New Roman" w:hAnsi="Times New Roman" w:cs="Times New Roman"/>
+          <w:sz w:val="24"/>
+          <w:szCs w:val="24"/>
+        </w:rPr>
+        <w:t>E</w:t>
+      </w:r>
+      <w:r>
+        <w:rPr>
+          <w:rFonts w:ascii="Times New Roman" w:hAnsi="Times New Roman" w:cs="Times New Roman"/>
+          <w:sz w:val="24"/>
+          <w:szCs w:val="24"/>
+        </w:rPr>
+        <w:t xml:space="preserve">-mail </w:t>
+      </w:r>
+      <w:proofErr w:type="gramStart"/>
+      <w:r>
+        <w:rPr>
+          <w:rFonts w:ascii="Times New Roman" w:hAnsi="Times New Roman" w:cs="Times New Roman"/>
+          <w:sz w:val="24"/>
+          <w:szCs w:val="24"/>
+        </w:rPr>
+        <w:t>cím:</w:t>
+      </w:r>
+      <w:r>
+        <w:rPr>
+          <w:rFonts w:ascii="Times New Roman" w:hAnsi="Times New Roman" w:cs="Times New Roman"/>
+          <w:sz w:val="24"/>
+          <w:szCs w:val="24"/>
+        </w:rPr>
+        <w:t>…</w:t>
+      </w:r>
+      <w:proofErr w:type="gramEnd"/>
+      <w:r>
+        <w:rPr>
+          <w:rFonts w:ascii="Times New Roman" w:hAnsi="Times New Roman" w:cs="Times New Roman"/>
+          <w:sz w:val="24"/>
+          <w:szCs w:val="24"/>
+        </w:rPr>
+        <w:t>………………………………………………………………………</w:t>
+      </w:r>
+      <w:r>
+        <w:rPr>
+          <w:rFonts w:ascii="Times New Roman" w:hAnsi="Times New Roman" w:cs="Times New Roman"/>
+          <w:sz w:val="24"/>
+          <w:szCs w:val="24"/>
+        </w:rPr>
+        <w:t>…….</w:t>
+      </w:r>
+      <w:r>
+        <w:rPr>
+          <w:rFonts w:ascii="Times New Roman" w:hAnsi="Times New Roman" w:cs="Times New Roman"/>
+          <w:sz w:val="24"/>
+          <w:szCs w:val="24"/>
+        </w:rPr>
+        <w:t>…</w:t>
+      </w:r>
+    </w:p>
+    <w:p>
+      <w:pPr>
+        <w:rPr>
+          <w:rFonts w:ascii="Times New Roman" w:hAnsi="Times New Roman" w:cs="Times New Roman"/>
+          <w:sz w:val="24"/>
+          <w:szCs w:val="24"/>
+        </w:rPr>
+      </w:pPr>
+    </w:p>
+    <w:p>
+      <w:pPr>
+        <w:spacing w:line="360" w:lineRule="auto"/>
+        <w:rPr>
+          <w:rFonts w:ascii="Times New Roman" w:hAnsi="Times New Roman" w:cs="Times New Roman"/>
+          <w:sz w:val="24"/>
+          <w:szCs w:val="24"/>
+        </w:rPr>
+      </w:pPr>
+      <w:r>
+        <w:rPr>
+          <w:rFonts w:ascii="Times New Roman" w:hAnsi="Times New Roman" w:cs="Times New Roman"/>
+          <w:sz w:val="24"/>
+          <w:szCs w:val="24"/>
+        </w:rPr>
+        <w:t>Fent nevezett és alulírott</w:t>
+      </w:r>
+      <w:r>
+        <w:rPr>
+          <w:rFonts w:ascii="Times New Roman" w:hAnsi="Times New Roman" w:cs="Times New Roman"/>
+          <w:sz w:val="24"/>
+          <w:szCs w:val="24"/>
+        </w:rPr>
+        <w:t>, jelen nyilatkozat aláírásával elismerem, hogy a lovasoktató,</w:t>
+      </w:r>
+      <w:r>
+        <w:rPr>
+          <w:rFonts w:ascii="Times New Roman" w:hAnsi="Times New Roman" w:cs="Times New Roman"/>
+          <w:sz w:val="24"/>
+          <w:szCs w:val="24"/>
+        </w:rPr>
+        <w:t xml:space="preserve"> edző,</w:t>
+      </w:r>
+      <w:r>
+        <w:rPr>
+          <w:rFonts w:ascii="Times New Roman" w:hAnsi="Times New Roman" w:cs="Times New Roman"/>
+          <w:sz w:val="24"/>
+          <w:szCs w:val="24"/>
+        </w:rPr>
+        <w:t xml:space="preserve"> vagy a kijelölt képviselője </w:t>
+      </w:r>
+      <w:proofErr w:type="spellStart"/>
+      <w:r>
+        <w:rPr>
+          <w:rFonts w:ascii="Times New Roman" w:hAnsi="Times New Roman" w:cs="Times New Roman"/>
+          <w:sz w:val="24"/>
+          <w:szCs w:val="24"/>
+        </w:rPr>
+        <w:t>teljeskörűen</w:t>
+      </w:r>
+      <w:proofErr w:type="spellEnd"/>
+      <w:r>
+        <w:rPr>
+          <w:rFonts w:ascii="Times New Roman" w:hAnsi="Times New Roman" w:cs="Times New Roman"/>
+          <w:sz w:val="24"/>
+          <w:szCs w:val="24"/>
+        </w:rPr>
+        <w:t xml:space="preserve"> tájékoztatott a lovaglás és a lovak körül végzendő munkák veszélyeiről, valamint arról, hogy a lovaglás időtartama alatt a három ponton rögzített kobak viselése kötelező. Kijelentem, hogy a fentiekben foglalt tájékoztatást tudomásul vettem. Kijelentem továbbá, hogy az órákat, táborokat saját felelősségemre látogatom, és tudomásul veszem, hogy amennyiben lovaglás közben, vagy a táborozás során baleset ér, úgy azért az oktatók</w:t>
+      </w:r>
+      <w:r>
+        <w:rPr>
+          <w:rFonts w:ascii="Times New Roman" w:hAnsi="Times New Roman" w:cs="Times New Roman"/>
+          <w:sz w:val="24"/>
+          <w:szCs w:val="24"/>
+        </w:rPr>
+        <w:t>, edzők,</w:t>
+      </w:r>
+      <w:r>
+        <w:rPr>
+          <w:rFonts w:ascii="Times New Roman" w:hAnsi="Times New Roman" w:cs="Times New Roman"/>
+          <w:sz w:val="24"/>
+          <w:szCs w:val="24"/>
+        </w:rPr>
+        <w:t xml:space="preserve"> illetve a szervezők felelősséget nem vállalnak, tekintettel arra, hogy a lovaglás veszélyes sporttevékenység, melyhez a lovak körüli teendők ellátása szervesen kapcsolódik.</w:t>
+      </w:r>
+    </w:p>
+    <w:p>
+      <w:pPr>
+        <w:spacing w:line="360" w:lineRule="auto"/>
+        <w:rPr>
+          <w:rFonts w:ascii="Times New Roman" w:hAnsi="Times New Roman" w:cs="Times New Roman"/>
+          <w:sz w:val="24"/>
+          <w:szCs w:val="24"/>
+        </w:rPr>
+      </w:pPr>
+    </w:p>
+    <w:p>
+      <w:pPr>
+        <w:spacing w:line="276" w:lineRule="auto"/>
+        <w:rPr>
+          <w:rFonts w:ascii="Times New Roman" w:hAnsi="Times New Roman" w:cs="Times New Roman"/>
+          <w:sz w:val="24"/>
+          <w:szCs w:val="24"/>
+        </w:rPr>
+      </w:pPr>
+    </w:p>
+    <w:p>
+      <w:pPr>
+        <w:rPr>
+          <w:rFonts w:ascii="Times New Roman" w:hAnsi="Times New Roman" w:cs="Times New Roman"/>
+          <w:sz w:val="24"/>
+          <w:szCs w:val="24"/>
+        </w:rPr>
+      </w:pPr>
+      <w:r>
+        <w:rPr>
+          <w:rFonts w:ascii="Times New Roman" w:hAnsi="Times New Roman" w:cs="Times New Roman"/>
+          <w:sz w:val="24"/>
+          <w:szCs w:val="24"/>
+        </w:rPr>
+        <w:tab/>
+      </w:r>
+      <w:r>
+        <w:rPr>
+          <w:rFonts w:ascii="Times New Roman" w:hAnsi="Times New Roman" w:cs="Times New Roman"/>
+          <w:sz w:val="24"/>
+          <w:szCs w:val="24"/>
+        </w:rPr>
+        <w:tab/>
+      </w:r>
+      <w:r>
+        <w:rPr>
+          <w:rFonts w:ascii="Times New Roman" w:hAnsi="Times New Roman" w:cs="Times New Roman"/>
+          <w:sz w:val="24"/>
+          <w:szCs w:val="24"/>
+        </w:rPr>
+        <w:tab/>
+      </w:r>
+      <w:r>
+        <w:rPr>
+          <w:rFonts w:ascii="Times New Roman" w:hAnsi="Times New Roman" w:cs="Times New Roman"/>
+          <w:sz w:val="24"/>
+          <w:szCs w:val="24"/>
+        </w:rPr>
+        <w:tab/>
+      </w:r>
+      <w:r>
+        <w:rPr>
+          <w:rFonts w:ascii="Times New Roman" w:hAnsi="Times New Roman" w:cs="Times New Roman"/>
+          <w:sz w:val="24"/>
+          <w:szCs w:val="24"/>
+        </w:rPr>
+        <w:tab/>
+      </w:r>
+      <w:r>
+        <w:rPr>
+          <w:rFonts w:ascii="Times New Roman" w:hAnsi="Times New Roman" w:cs="Times New Roman"/>
+          <w:sz w:val="24"/>
+          <w:szCs w:val="24"/>
+        </w:rPr>
+        <w:tab/>
+      </w:r>
+      <w:r>
+        <w:rPr>
+          <w:rFonts w:ascii="Times New Roman" w:hAnsi="Times New Roman" w:cs="Times New Roman"/>
+          <w:sz w:val="24"/>
+          <w:szCs w:val="24"/>
+        </w:rPr>
+        <w:tab/>
+        <w:t>…………………………………………</w:t>
+      </w:r>
+    </w:p>
+    <w:p>
+      <w:pPr>
+        <w:rPr>
+          <w:rFonts w:ascii="Times New Roman" w:hAnsi="Times New Roman" w:cs="Times New Roman"/>
+          <w:sz w:val="24"/>
+          <w:szCs w:val="24"/>
+        </w:rPr>
+      </w:pPr>
+    </w:p>
+    <w:p>
+      <w:pPr>
+        <w:rPr>
+          <w:rFonts w:ascii="Times New Roman" w:hAnsi="Times New Roman" w:cs="Times New Roman"/>
+          <w:sz w:val="24"/>
+          <w:szCs w:val="24"/>
+        </w:rPr>
+      </w:pPr>
+      <w:r>
+        <w:rPr>
+          <w:rFonts w:ascii="Times New Roman" w:hAnsi="Times New Roman" w:cs="Times New Roman"/>
+          <w:sz w:val="24"/>
+          <w:szCs w:val="24"/>
+        </w:rPr>
+        <w:tab/>
+      </w:r>
+      <w:r>
+        <w:rPr>
+          <w:rFonts w:ascii="Times New Roman" w:hAnsi="Times New Roman" w:cs="Times New Roman"/>
+          <w:sz w:val="24"/>
+          <w:szCs w:val="24"/>
+        </w:rPr>
+        <w:tab/>
+      </w:r>
+      <w:r>
+        <w:rPr>
+          <w:rFonts w:ascii="Times New Roman" w:hAnsi="Times New Roman" w:cs="Times New Roman"/>
+          <w:sz w:val="24"/>
+          <w:szCs w:val="24"/>
+        </w:rPr>
+        <w:tab/>
+      </w:r>
+      <w:r>
+        <w:rPr>
+          <w:rFonts w:ascii="Times New Roman" w:hAnsi="Times New Roman" w:cs="Times New Roman"/>
+          <w:sz w:val="24"/>
+          <w:szCs w:val="24"/>
+        </w:rPr>
+        <w:tab/>
+      </w:r>
+      <w:r>
+        <w:rPr>
+          <w:rFonts w:ascii="Times New Roman" w:hAnsi="Times New Roman" w:cs="Times New Roman"/>
+          <w:sz w:val="24"/>
+          <w:szCs w:val="24"/>
+        </w:rPr>
+        <w:tab/>
+      </w:r>
+      <w:r>
+        <w:rPr>
+          <w:rFonts w:ascii="Times New Roman" w:hAnsi="Times New Roman" w:cs="Times New Roman"/>
+          <w:sz w:val="24"/>
+          <w:szCs w:val="24"/>
+        </w:rPr>
+        <w:tab/>
+      </w:r>
+      <w:r>
+        <w:rPr>
+          <w:rFonts w:ascii="Times New Roman" w:hAnsi="Times New Roman" w:cs="Times New Roman"/>
+          <w:sz w:val="24"/>
+          <w:szCs w:val="24"/>
+        </w:rPr>
+        <w:tab/>
+      </w:r>
+      <w:r>
+        <w:rPr>
+          <w:rFonts w:ascii="Times New Roman" w:hAnsi="Times New Roman" w:cs="Times New Roman"/>
+          <w:sz w:val="24"/>
+          <w:szCs w:val="24"/>
+        </w:rPr>
+        <w:tab/>
+      </w:r>
+      <w:r>
+        <w:rPr>
+          <w:rFonts w:ascii="Times New Roman" w:hAnsi="Times New Roman" w:cs="Times New Roman"/>
+          <w:sz w:val="24"/>
+          <w:szCs w:val="24"/>
+        </w:rPr>
+        <w:tab/>
+        <w:t>Aláírás</w:t>
+      </w:r>
+    </w:p>
+    <w:p>
+      <w:pPr>
+        <w:rPr>
+          <w:rFonts w:ascii="Times New Roman" w:hAnsi="Times New Roman" w:cs="Times New Roman"/>
+          <w:sz w:val="24"/>
+          <w:szCs w:val="24"/>
+        </w:rPr>
+      </w:pPr>
+      <w:proofErr w:type="gramStart"/>
+      <w:r>
+        <w:rPr>
+          <w:rFonts w:ascii="Times New Roman" w:hAnsi="Times New Roman" w:cs="Times New Roman"/>
+          <w:sz w:val="24"/>
+          <w:szCs w:val="24"/>
+        </w:rPr>
+        <w:t>Dátum:…</w:t>
+      </w:r>
+      <w:proofErr w:type="gramEnd"/>
+      <w:r>
+        <w:rPr>
+          <w:rFonts w:ascii="Times New Roman" w:hAnsi="Times New Roman" w:cs="Times New Roman"/>
+          <w:sz w:val="24"/>
+          <w:szCs w:val="24"/>
+        </w:rPr>
+        <w:t>…………………,………………………</w:t>
+      </w:r>
+    </w:p>
+    <w:p>
+      <w:pPr>
+        <w:jc w:val="center"/>
         <w:rPr>
           <w:rFonts w:ascii="Times New Roman" w:hAnsi="Times New Roman" w:cs="Times New Roman"/>
           <w:b/>
-          <w:sz w:val="32"/>
-          <w:szCs w:val="32"/>
-          <w:u w:val="single"/>
-        </w:rPr>
-      </w:pPr>
-    </w:p>
-    <w:p>
-      <w:pPr>
-        <w:jc w:val="center"/>
-        <w:rPr>
-          <w:rFonts w:ascii="Times New Roman" w:hAnsi="Times New Roman" w:cs="Times New Roman"/>
-          <w:b/>
-          <w:sz w:val="32"/>
-          <w:szCs w:val="32"/>
-          <w:u w:val="single"/>
-        </w:rPr>
-      </w:pPr>
-      <w:r>
-        <w:rPr>
-          <w:rFonts w:ascii="Times New Roman" w:hAnsi="Times New Roman" w:cs="Times New Roman"/>
-          <w:b/>
-          <w:sz w:val="32"/>
-          <w:szCs w:val="32"/>
-          <w:u w:val="single"/>
-        </w:rPr>
-        <w:t>NYILATKOZAT FELNŐTT</w:t>
-      </w:r>
-    </w:p>
-    <w:p/>
-    <w:p>
-      <w:pPr>
-        <w:rPr>
-          <w:rFonts w:ascii="Times New Roman" w:hAnsi="Times New Roman" w:cs="Times New Roman"/>
+          <w:bCs/>
+          <w:i/>
+          <w:iCs/>
           <w:sz w:val="28"/>
           <w:szCs w:val="28"/>
-        </w:rPr>
-      </w:pPr>
-      <w:r>
-        <w:rPr>
-          <w:rFonts w:ascii="Times New Roman" w:hAnsi="Times New Roman" w:cs="Times New Roman"/>
+          <w:u w:val="single"/>
+        </w:rPr>
+      </w:pPr>
+    </w:p>
+    <w:p>
+      <w:pPr>
+        <w:jc w:val="center"/>
+        <w:rPr>
+          <w:rFonts w:ascii="Times New Roman" w:hAnsi="Times New Roman" w:cs="Times New Roman"/>
+          <w:b/>
+          <w:bCs/>
+          <w:i/>
+          <w:iCs/>
           <w:sz w:val="28"/>
           <w:szCs w:val="28"/>
-        </w:rPr>
-        <w:t>Alulírott………………………………………………………</w:t>
-      </w:r>
-      <w:r>
-        <w:rPr>
-          <w:rFonts w:ascii="Times New Roman" w:hAnsi="Times New Roman" w:cs="Times New Roman"/>
+          <w:u w:val="single"/>
+        </w:rPr>
+      </w:pPr>
+    </w:p>
+    <w:p>
+      <w:pPr>
+        <w:jc w:val="center"/>
+        <w:rPr>
+          <w:rFonts w:ascii="Times New Roman" w:hAnsi="Times New Roman" w:cs="Times New Roman"/>
+          <w:b/>
+          <w:bCs/>
+          <w:i/>
+          <w:iCs/>
           <w:sz w:val="28"/>
           <w:szCs w:val="28"/>
-        </w:rPr>
-        <w:t>..............................,</w:t>
-      </w:r>
-    </w:p>
-    <w:p>
-      <w:pPr>
-        <w:rPr>
-          <w:rFonts w:ascii="Times New Roman" w:hAnsi="Times New Roman" w:cs="Times New Roman"/>
+          <w:u w:val="single"/>
+        </w:rPr>
+      </w:pPr>
+      <w:r>
+        <w:rPr>
+          <w:rFonts w:ascii="Times New Roman" w:hAnsi="Times New Roman" w:cs="Times New Roman"/>
+          <w:b/>
+          <w:bCs/>
+          <w:i/>
+          <w:iCs/>
           <w:sz w:val="28"/>
           <w:szCs w:val="28"/>
-        </w:rPr>
-      </w:pPr>
-      <w:r>
+          <w:u w:val="single"/>
+        </w:rPr>
+        <w:lastRenderedPageBreak/>
+        <w:t>ADATKEZELÉSI, HOZZÁJÁRULÁSI NYILATKOZAT</w:t>
+      </w:r>
+    </w:p>
+    <w:p>
+      <w:pPr>
+        <w:spacing w:line="240" w:lineRule="auto"/>
+        <w:jc w:val="both"/>
         <w:rPr>
           <w:rFonts w:ascii="Times New Roman" w:hAnsi="Times New Roman" w:cs="Times New Roman"/>
           <w:sz w:val="28"/>
           <w:szCs w:val="28"/>
         </w:rPr>
-        <w:t xml:space="preserve">anyja </w:t>
-      </w:r>
-      <w:proofErr w:type="gramStart"/>
+      </w:pPr>
       <w:r>
         <w:rPr>
           <w:rFonts w:ascii="Times New Roman" w:hAnsi="Times New Roman" w:cs="Times New Roman"/>
           <w:sz w:val="28"/>
           <w:szCs w:val="28"/>
         </w:rPr>
-        <w:t>neve:…</w:t>
-      </w:r>
-      <w:proofErr w:type="gramEnd"/>
+        <w:t>Alulírott…………………………………</w:t>
+      </w:r>
+      <w:proofErr w:type="gramStart"/>
       <w:r>
         <w:rPr>
           <w:rFonts w:ascii="Times New Roman" w:hAnsi="Times New Roman" w:cs="Times New Roman"/>
           <w:sz w:val="28"/>
           <w:szCs w:val="28"/>
         </w:rPr>
-        <w:t>…………………………………………………………………</w:t>
-      </w:r>
+        <w:t>…….</w:t>
+      </w:r>
+      <w:proofErr w:type="gramEnd"/>
       <w:r>
         <w:rPr>
           <w:rFonts w:ascii="Times New Roman" w:hAnsi="Times New Roman" w:cs="Times New Roman"/>
           <w:sz w:val="28"/>
           <w:szCs w:val="28"/>
         </w:rPr>
-        <w:t>......,</w:t>
-      </w:r>
-    </w:p>
-    <w:p>
-      <w:pPr>
+        <w:t>.……</w:t>
+      </w:r>
+      <w:r>
         <w:rPr>
           <w:rFonts w:ascii="Times New Roman" w:hAnsi="Times New Roman" w:cs="Times New Roman"/>
           <w:sz w:val="28"/>
           <w:szCs w:val="28"/>
         </w:rPr>
-      </w:pPr>
-      <w:r>
+        <w:t>……………………..……..,születési hely, idő:………………………………………………………………..,                                  lakcím:…………………………………………………………………………….</w:t>
+      </w:r>
+    </w:p>
+    <w:p>
+      <w:pPr>
+        <w:spacing w:line="276" w:lineRule="auto"/>
+        <w:jc w:val="both"/>
         <w:rPr>
           <w:rFonts w:ascii="Times New Roman" w:hAnsi="Times New Roman" w:cs="Times New Roman"/>
           <w:sz w:val="28"/>
           <w:szCs w:val="28"/>
         </w:rPr>
-        <w:t xml:space="preserve">személyi igazolvány </w:t>
-      </w:r>
-      <w:proofErr w:type="gramStart"/>
+      </w:pPr>
       <w:r>
         <w:rPr>
           <w:rFonts w:ascii="Times New Roman" w:hAnsi="Times New Roman" w:cs="Times New Roman"/>
           <w:sz w:val="28"/>
           <w:szCs w:val="28"/>
         </w:rPr>
-        <w:t>száma:…</w:t>
+        <w:t xml:space="preserve">hozzájárulok, hogy Benedek Rita (Tücsök Lovasudvar, ev.ig.sz.: 44681302), lovasoktatás, edzés, lovastábor, lovakkal való foglalkozás során a szülői nyilatkozat kitöltésével a személyes adataimat felvegye, tárolja. Tudomásul veszem, hogy minden rólam felvett adat a GDPR előírásainak megfelelően kerül kezelésre és tárolásra. </w:t>
+      </w:r>
+    </w:p>
+    <w:p>
+      <w:pPr>
+        <w:spacing w:line="276" w:lineRule="auto"/>
+        <w:jc w:val="both"/>
+        <w:rPr>
+          <w:rFonts w:ascii="Times New Roman" w:hAnsi="Times New Roman" w:cs="Times New Roman"/>
+          <w:sz w:val="24"/>
+          <w:szCs w:val="24"/>
+        </w:rPr>
+      </w:pPr>
+      <w:proofErr w:type="gramStart"/>
+      <w:r>
+        <w:rPr>
+          <w:rFonts w:ascii="Times New Roman" w:hAnsi="Times New Roman" w:cs="Times New Roman"/>
+          <w:sz w:val="24"/>
+          <w:szCs w:val="24"/>
+        </w:rPr>
+        <w:t>Dátum:…</w:t>
       </w:r>
       <w:proofErr w:type="gramEnd"/>
       <w:r>
+        <w:rPr>
+          <w:rFonts w:ascii="Times New Roman" w:hAnsi="Times New Roman" w:cs="Times New Roman"/>
+          <w:sz w:val="24"/>
+          <w:szCs w:val="24"/>
+        </w:rPr>
+        <w:t>………………….., ………..év,……………..hó,………….nap</w:t>
+      </w:r>
+    </w:p>
+    <w:p>
+      <w:pPr>
+        <w:spacing w:line="276" w:lineRule="auto"/>
+        <w:jc w:val="both"/>
         <w:rPr>
           <w:rFonts w:ascii="Times New Roman" w:hAnsi="Times New Roman" w:cs="Times New Roman"/>
           <w:sz w:val="28"/>
           <w:szCs w:val="28"/>
         </w:rPr>
-        <w:t>………………………………………………</w:t>
-      </w:r>
+      </w:pPr>
+    </w:p>
+    <w:p>
+      <w:pPr>
+        <w:spacing w:line="276" w:lineRule="auto"/>
+        <w:jc w:val="both"/>
+        <w:rPr>
+          <w:rFonts w:ascii="Times New Roman" w:hAnsi="Times New Roman" w:cs="Times New Roman"/>
+          <w:sz w:val="24"/>
+          <w:szCs w:val="24"/>
+        </w:rPr>
+      </w:pPr>
       <w:r>
         <w:rPr>
           <w:rFonts w:ascii="Times New Roman" w:hAnsi="Times New Roman" w:cs="Times New Roman"/>
           <w:sz w:val="28"/>
           <w:szCs w:val="28"/>
         </w:rPr>
-        <w:t>….</w:t>
+        <w:tab/>
       </w:r>
       <w:r>
         <w:rPr>
@@ -152,24 +1028,23 @@
           <w:sz w:val="28"/>
           <w:szCs w:val="28"/>
         </w:rPr>
-        <w:t xml:space="preserve">.., </w:t>
-      </w:r>
-    </w:p>
-    <w:p>
-      <w:pPr>
+        <w:tab/>
+      </w:r>
+      <w:r>
         <w:rPr>
           <w:rFonts w:ascii="Times New Roman" w:hAnsi="Times New Roman" w:cs="Times New Roman"/>
           <w:sz w:val="28"/>
           <w:szCs w:val="28"/>
         </w:rPr>
-      </w:pPr>
+        <w:tab/>
+      </w:r>
       <w:r>
         <w:rPr>
           <w:rFonts w:ascii="Times New Roman" w:hAnsi="Times New Roman" w:cs="Times New Roman"/>
           <w:sz w:val="28"/>
           <w:szCs w:val="28"/>
         </w:rPr>
-        <w:t>………………………………………………………………………………(cím) szám alatti lakos,</w:t>
+        <w:tab/>
       </w:r>
       <w:r>
         <w:rPr>
@@ -177,86 +1052,415 @@
           <w:sz w:val="28"/>
           <w:szCs w:val="28"/>
         </w:rPr>
-        <w:t xml:space="preserve"> jelen nyilatkozat aláírásával elismerem, hogy a lovasoktató, vagy a kijelölt képviselője </w:t>
-      </w:r>
-      <w:proofErr w:type="spellStart"/>
+        <w:tab/>
+      </w:r>
       <w:r>
         <w:rPr>
           <w:rFonts w:ascii="Times New Roman" w:hAnsi="Times New Roman" w:cs="Times New Roman"/>
           <w:sz w:val="28"/>
           <w:szCs w:val="28"/>
         </w:rPr>
-        <w:t>teljeskörűen</w:t>
-      </w:r>
-      <w:proofErr w:type="spellEnd"/>
+        <w:tab/>
+      </w:r>
       <w:r>
         <w:rPr>
           <w:rFonts w:ascii="Times New Roman" w:hAnsi="Times New Roman" w:cs="Times New Roman"/>
           <w:sz w:val="28"/>
           <w:szCs w:val="28"/>
         </w:rPr>
-        <w:t xml:space="preserve"> tájékoztatott a lovaglás és a lovak körül végzendő munkák veszélyeiről, valamint arról, hogy a lovaglás időtartama alatt a három ponton rögzített kobak viselése kötelező. Kijelentem, hogy a fentiekben foglalt tájékoztatást tudomásul vettem. Kijelentem továbbá, hogy az órákat, táborokat saját felelősségemre látogatom, és tudomásul veszem, hogy amennyiben lovaglás közben, vagy a táborozás során baleset ér, úgy azért az </w:t>
-      </w:r>
-      <w:proofErr w:type="gramStart"/>
-      <w:r>
-        <w:rPr>
-          <w:rFonts w:ascii="Times New Roman" w:hAnsi="Times New Roman" w:cs="Times New Roman"/>
+        <w:tab/>
+      </w:r>
+      <w:r>
+        <w:rPr>
+          <w:rFonts w:ascii="Times New Roman" w:hAnsi="Times New Roman" w:cs="Times New Roman"/>
+          <w:sz w:val="24"/>
+          <w:szCs w:val="24"/>
+        </w:rPr>
+        <w:t>……..………………………………</w:t>
+      </w:r>
+    </w:p>
+    <w:p>
+      <w:pPr>
+        <w:rPr>
+          <w:rFonts w:ascii="Times New Roman" w:hAnsi="Times New Roman" w:cs="Times New Roman"/>
+          <w:sz w:val="24"/>
+          <w:szCs w:val="24"/>
+        </w:rPr>
+      </w:pPr>
+      <w:r>
+        <w:rPr>
+          <w:rFonts w:ascii="Times New Roman" w:hAnsi="Times New Roman" w:cs="Times New Roman"/>
+          <w:sz w:val="24"/>
+          <w:szCs w:val="24"/>
+        </w:rPr>
+        <w:tab/>
+      </w:r>
+      <w:r>
+        <w:rPr>
+          <w:rFonts w:ascii="Times New Roman" w:hAnsi="Times New Roman" w:cs="Times New Roman"/>
+          <w:sz w:val="24"/>
+          <w:szCs w:val="24"/>
+        </w:rPr>
+        <w:tab/>
+      </w:r>
+      <w:r>
+        <w:rPr>
+          <w:rFonts w:ascii="Times New Roman" w:hAnsi="Times New Roman" w:cs="Times New Roman"/>
+          <w:sz w:val="24"/>
+          <w:szCs w:val="24"/>
+        </w:rPr>
+        <w:tab/>
+      </w:r>
+      <w:r>
+        <w:rPr>
+          <w:rFonts w:ascii="Times New Roman" w:hAnsi="Times New Roman" w:cs="Times New Roman"/>
+          <w:sz w:val="24"/>
+          <w:szCs w:val="24"/>
+        </w:rPr>
+        <w:tab/>
+      </w:r>
+      <w:r>
+        <w:rPr>
+          <w:rFonts w:ascii="Times New Roman" w:hAnsi="Times New Roman" w:cs="Times New Roman"/>
+          <w:sz w:val="24"/>
+          <w:szCs w:val="24"/>
+        </w:rPr>
+        <w:tab/>
+      </w:r>
+      <w:r>
+        <w:rPr>
+          <w:rFonts w:ascii="Times New Roman" w:hAnsi="Times New Roman" w:cs="Times New Roman"/>
+          <w:sz w:val="24"/>
+          <w:szCs w:val="24"/>
+        </w:rPr>
+        <w:tab/>
+      </w:r>
+      <w:r>
+        <w:rPr>
+          <w:rFonts w:ascii="Times New Roman" w:hAnsi="Times New Roman" w:cs="Times New Roman"/>
+          <w:sz w:val="24"/>
+          <w:szCs w:val="24"/>
+        </w:rPr>
+        <w:tab/>
+      </w:r>
+      <w:r>
+        <w:rPr>
+          <w:rFonts w:ascii="Times New Roman" w:hAnsi="Times New Roman" w:cs="Times New Roman"/>
+          <w:sz w:val="24"/>
+          <w:szCs w:val="24"/>
+        </w:rPr>
+        <w:tab/>
+        <w:t xml:space="preserve">              Aláírás</w:t>
+      </w:r>
+    </w:p>
+    <w:p>
+      <w:pPr>
+        <w:rPr>
+          <w:rFonts w:ascii="Times New Roman" w:hAnsi="Times New Roman" w:cs="Times New Roman"/>
+          <w:sz w:val="24"/>
+          <w:szCs w:val="24"/>
+        </w:rPr>
+      </w:pPr>
+    </w:p>
+    <w:p>
+      <w:pPr>
+        <w:jc w:val="center"/>
+        <w:rPr>
+          <w:rFonts w:ascii="Times New Roman" w:hAnsi="Times New Roman" w:cs="Times New Roman"/>
+          <w:b/>
+          <w:bCs/>
+          <w:i/>
+          <w:iCs/>
           <w:sz w:val="28"/>
           <w:szCs w:val="28"/>
-        </w:rPr>
-        <w:t>oktatók</w:t>
-      </w:r>
-      <w:proofErr w:type="gramEnd"/>
-      <w:r>
-        <w:rPr>
-          <w:rFonts w:ascii="Times New Roman" w:hAnsi="Times New Roman" w:cs="Times New Roman"/>
+          <w:u w:val="single"/>
+        </w:rPr>
+      </w:pPr>
+      <w:r>
+        <w:rPr>
+          <w:rFonts w:ascii="Times New Roman" w:hAnsi="Times New Roman" w:cs="Times New Roman"/>
+          <w:b/>
+          <w:bCs/>
+          <w:i/>
+          <w:iCs/>
           <w:sz w:val="28"/>
           <w:szCs w:val="28"/>
-        </w:rPr>
-        <w:t xml:space="preserve"> illetve a szervezők felelősséget nem vállalnak, tekintettel arra, hogy a lovaglás veszélyes sporttevékenység, melyhez a lovak körüli teendők ellátása szervesen kapcsolódik.</w:t>
-      </w:r>
-    </w:p>
-    <w:p>
-      <w:pPr>
-        <w:rPr>
-          <w:rFonts w:ascii="Times New Roman" w:hAnsi="Times New Roman" w:cs="Times New Roman"/>
+          <w:u w:val="single"/>
+        </w:rPr>
+        <w:t>Hozzájárulási nyilatkozat fénykép-és videófelvétel készítéséhez</w:t>
+      </w:r>
+    </w:p>
+    <w:p>
+      <w:pPr>
+        <w:jc w:val="center"/>
+        <w:rPr>
+          <w:rFonts w:ascii="Times New Roman" w:hAnsi="Times New Roman" w:cs="Times New Roman"/>
+          <w:b/>
+          <w:bCs/>
+          <w:i/>
+          <w:iCs/>
           <w:sz w:val="28"/>
           <w:szCs w:val="28"/>
-        </w:rPr>
-      </w:pPr>
-    </w:p>
-    <w:p>
-      <w:pPr>
-        <w:rPr>
-          <w:rFonts w:ascii="Times New Roman" w:hAnsi="Times New Roman" w:cs="Times New Roman"/>
+          <w:u w:val="single"/>
+        </w:rPr>
+      </w:pPr>
+    </w:p>
+    <w:p>
+      <w:pPr>
+        <w:rPr>
+          <w:rFonts w:ascii="Times New Roman" w:hAnsi="Times New Roman" w:cs="Times New Roman"/>
+          <w:sz w:val="24"/>
+          <w:szCs w:val="24"/>
+        </w:rPr>
+      </w:pPr>
+      <w:proofErr w:type="gramStart"/>
+      <w:r>
+        <w:rPr>
+          <w:rFonts w:ascii="Times New Roman" w:hAnsi="Times New Roman" w:cs="Times New Roman"/>
+          <w:sz w:val="24"/>
+          <w:szCs w:val="24"/>
+        </w:rPr>
+        <w:t>Alulírott,…</w:t>
+      </w:r>
+      <w:proofErr w:type="gramEnd"/>
+      <w:r>
+        <w:rPr>
+          <w:rFonts w:ascii="Times New Roman" w:hAnsi="Times New Roman" w:cs="Times New Roman"/>
+          <w:sz w:val="24"/>
+          <w:szCs w:val="24"/>
+        </w:rPr>
+        <w:t>…………….…………………………..…………</w:t>
+      </w:r>
+      <w:r>
+        <w:rPr>
+          <w:rFonts w:ascii="Times New Roman" w:hAnsi="Times New Roman" w:cs="Times New Roman"/>
+          <w:sz w:val="24"/>
+          <w:szCs w:val="24"/>
+        </w:rPr>
+        <w:t>………….</w:t>
+      </w:r>
+      <w:r>
+        <w:rPr>
+          <w:rFonts w:ascii="Times New Roman" w:hAnsi="Times New Roman" w:cs="Times New Roman"/>
+          <w:sz w:val="24"/>
+          <w:szCs w:val="24"/>
+        </w:rPr>
+        <w:t>….…</w:t>
+      </w:r>
+      <w:r>
+        <w:rPr>
+          <w:rFonts w:ascii="Times New Roman" w:hAnsi="Times New Roman" w:cs="Times New Roman"/>
+          <w:sz w:val="24"/>
+          <w:szCs w:val="24"/>
+        </w:rPr>
+        <w:t>…………….</w:t>
+      </w:r>
+      <w:r>
+        <w:rPr>
+          <w:rFonts w:ascii="Times New Roman" w:hAnsi="Times New Roman" w:cs="Times New Roman"/>
+          <w:sz w:val="24"/>
+          <w:szCs w:val="24"/>
+        </w:rPr>
+        <w:t>, lakcím:………………………………………………………………….………</w:t>
+      </w:r>
+      <w:r>
+        <w:rPr>
+          <w:rFonts w:ascii="Times New Roman" w:hAnsi="Times New Roman" w:cs="Times New Roman"/>
+          <w:sz w:val="24"/>
+          <w:szCs w:val="24"/>
+        </w:rPr>
+        <w:t>………….</w:t>
+      </w:r>
+      <w:r>
+        <w:rPr>
+          <w:rFonts w:ascii="Times New Roman" w:hAnsi="Times New Roman" w:cs="Times New Roman"/>
+          <w:sz w:val="24"/>
+          <w:szCs w:val="24"/>
+        </w:rPr>
+        <w:t>…</w:t>
+      </w:r>
+    </w:p>
+    <w:p>
+      <w:pPr>
+        <w:rPr>
+          <w:rFonts w:ascii="Times New Roman" w:hAnsi="Times New Roman" w:cs="Times New Roman"/>
+          <w:sz w:val="24"/>
+          <w:szCs w:val="24"/>
+        </w:rPr>
+      </w:pPr>
+      <w:r>
+        <w:rPr>
+          <w:rFonts w:ascii="Times New Roman" w:hAnsi="Times New Roman" w:cs="Times New Roman"/>
+          <w:sz w:val="24"/>
+          <w:szCs w:val="24"/>
+        </w:rPr>
+        <w:t xml:space="preserve">Tudomásul veszem, hogy a Tücsök Lovasudvar (8080 Bodmér, Vasvári Pál utca 3.) oktatásain, edzésein, táboraiban, rendezvényen való részvétel esetén a lovasokról, a látogatókról fényképek és/vagy videófelvételek készülhetnek. A nyári tábor, illetve rendezvények itthoni és/vagy előre meghatározott külsős helyszíneinek ideje alatt is készülhetnek fényképek. </w:t>
+      </w:r>
+    </w:p>
+    <w:p>
+      <w:pPr>
+        <w:rPr>
+          <w:rFonts w:ascii="Times New Roman" w:hAnsi="Times New Roman" w:cs="Times New Roman"/>
+          <w:b/>
+          <w:bCs/>
+          <w:i/>
+          <w:iCs/>
           <w:sz w:val="28"/>
           <w:szCs w:val="28"/>
         </w:rPr>
       </w:pPr>
-      <w:proofErr w:type="gramStart"/>
-      <w:r>
-        <w:rPr>
-          <w:rFonts w:ascii="Times New Roman" w:hAnsi="Times New Roman" w:cs="Times New Roman"/>
+      <w:r>
+        <w:rPr>
+          <w:rFonts w:ascii="Times New Roman" w:hAnsi="Times New Roman" w:cs="Times New Roman"/>
+          <w:b/>
+          <w:bCs/>
+          <w:i/>
+          <w:iCs/>
           <w:sz w:val="28"/>
           <w:szCs w:val="28"/>
         </w:rPr>
-        <w:t>Telefonszám:</w:t>
-      </w:r>
-      <w:r>
-        <w:rPr>
-          <w:rFonts w:ascii="Times New Roman" w:hAnsi="Times New Roman" w:cs="Times New Roman"/>
-          <w:sz w:val="28"/>
-          <w:szCs w:val="28"/>
-        </w:rPr>
-        <w:t>…</w:t>
+        <w:t xml:space="preserve">Hozzájárulok / Nem járulok hozzá, (Megfelelő rész aláhúzandó) </w:t>
+      </w:r>
+    </w:p>
+    <w:p>
+      <w:pPr>
+        <w:rPr>
+          <w:rFonts w:ascii="Times New Roman" w:hAnsi="Times New Roman" w:cs="Times New Roman"/>
+          <w:sz w:val="24"/>
+          <w:szCs w:val="24"/>
+        </w:rPr>
+      </w:pPr>
+      <w:r>
+        <w:rPr>
+          <w:rFonts w:ascii="Times New Roman" w:hAnsi="Times New Roman" w:cs="Times New Roman"/>
+          <w:sz w:val="24"/>
+          <w:szCs w:val="24"/>
+        </w:rPr>
+        <w:t>ezen fényképek</w:t>
+      </w:r>
+      <w:r>
+        <w:rPr>
+          <w:rFonts w:ascii="Times New Roman" w:hAnsi="Times New Roman" w:cs="Times New Roman"/>
+          <w:sz w:val="24"/>
+          <w:szCs w:val="24"/>
+        </w:rPr>
+        <w:t>nek</w:t>
+      </w:r>
+      <w:r>
+        <w:rPr>
+          <w:rFonts w:ascii="Times New Roman" w:hAnsi="Times New Roman" w:cs="Times New Roman"/>
+          <w:sz w:val="24"/>
+          <w:szCs w:val="24"/>
+        </w:rPr>
+        <w:t>, felvételeknek a Tücsök Lovasudvar hivatalos honlapján, FB oldalán, illetve kiadványaiban történő felhasználásához, továbbá annak népszerűsítésével kapcsolatos tájékoztató anyagokban promóciós célokra történő megjelenítéséhez.</w:t>
+      </w:r>
+    </w:p>
+    <w:p>
+      <w:pPr>
+        <w:rPr>
+          <w:rFonts w:ascii="Times New Roman" w:hAnsi="Times New Roman" w:cs="Times New Roman"/>
+          <w:sz w:val="24"/>
+          <w:szCs w:val="24"/>
+        </w:rPr>
+      </w:pPr>
+      <w:r>
+        <w:rPr>
+          <w:rFonts w:ascii="Times New Roman" w:hAnsi="Times New Roman" w:cs="Times New Roman"/>
+          <w:sz w:val="24"/>
+          <w:szCs w:val="24"/>
+        </w:rPr>
+        <w:t>Dátum: ………………………</w:t>
+      </w:r>
+      <w:proofErr w:type="gramStart"/>
+      <w:r>
+        <w:rPr>
+          <w:rFonts w:ascii="Times New Roman" w:hAnsi="Times New Roman" w:cs="Times New Roman"/>
+          <w:sz w:val="24"/>
+          <w:szCs w:val="24"/>
+        </w:rPr>
+        <w:t>…….</w:t>
       </w:r>
       <w:proofErr w:type="gramEnd"/>
       <w:r>
         <w:rPr>
           <w:rFonts w:ascii="Times New Roman" w:hAnsi="Times New Roman" w:cs="Times New Roman"/>
-          <w:sz w:val="28"/>
-          <w:szCs w:val="28"/>
-        </w:rPr>
+          <w:sz w:val="24"/>
+          <w:szCs w:val="24"/>
+        </w:rPr>
+        <w:t>.</w:t>
+      </w:r>
+    </w:p>
+    <w:p>
+      <w:pPr>
+        <w:rPr>
+          <w:rFonts w:ascii="Times New Roman" w:hAnsi="Times New Roman" w:cs="Times New Roman"/>
+          <w:sz w:val="24"/>
+          <w:szCs w:val="24"/>
+        </w:rPr>
+      </w:pPr>
+      <w:r>
+        <w:rPr>
+          <w:rFonts w:ascii="Times New Roman" w:hAnsi="Times New Roman" w:cs="Times New Roman"/>
+          <w:sz w:val="24"/>
+          <w:szCs w:val="24"/>
+        </w:rPr>
+        <w:tab/>
+      </w:r>
+      <w:r>
+        <w:rPr>
+          <w:rFonts w:ascii="Times New Roman" w:hAnsi="Times New Roman" w:cs="Times New Roman"/>
+          <w:sz w:val="24"/>
+          <w:szCs w:val="24"/>
+        </w:rPr>
+        <w:tab/>
+      </w:r>
+      <w:r>
+        <w:rPr>
+          <w:rFonts w:ascii="Times New Roman" w:hAnsi="Times New Roman" w:cs="Times New Roman"/>
+          <w:sz w:val="24"/>
+          <w:szCs w:val="24"/>
+        </w:rPr>
+        <w:tab/>
+      </w:r>
+      <w:r>
+        <w:rPr>
+          <w:rFonts w:ascii="Times New Roman" w:hAnsi="Times New Roman" w:cs="Times New Roman"/>
+          <w:sz w:val="24"/>
+          <w:szCs w:val="24"/>
+        </w:rPr>
+        <w:tab/>
+      </w:r>
+      <w:r>
+        <w:rPr>
+          <w:rFonts w:ascii="Times New Roman" w:hAnsi="Times New Roman" w:cs="Times New Roman"/>
+          <w:sz w:val="24"/>
+          <w:szCs w:val="24"/>
+        </w:rPr>
+        <w:tab/>
+      </w:r>
+      <w:r>
+        <w:rPr>
+          <w:rFonts w:ascii="Times New Roman" w:hAnsi="Times New Roman" w:cs="Times New Roman"/>
+          <w:sz w:val="24"/>
+          <w:szCs w:val="24"/>
+        </w:rPr>
+        <w:tab/>
+      </w:r>
+      <w:r>
+        <w:rPr>
+          <w:rFonts w:ascii="Times New Roman" w:hAnsi="Times New Roman" w:cs="Times New Roman"/>
+          <w:sz w:val="24"/>
+          <w:szCs w:val="24"/>
+        </w:rPr>
+        <w:tab/>
+      </w:r>
+      <w:r>
+        <w:rPr>
+          <w:rFonts w:ascii="Times New Roman" w:hAnsi="Times New Roman" w:cs="Times New Roman"/>
+          <w:sz w:val="24"/>
+          <w:szCs w:val="24"/>
+        </w:rPr>
+        <w:tab/>
         <w:t>………………………………….</w:t>
       </w:r>
     </w:p>
@@ -264,266 +1468,88 @@
       <w:pPr>
         <w:rPr>
           <w:rFonts w:ascii="Times New Roman" w:hAnsi="Times New Roman" w:cs="Times New Roman"/>
-          <w:sz w:val="28"/>
-          <w:szCs w:val="28"/>
-        </w:rPr>
-      </w:pPr>
-      <w:r>
-        <w:rPr>
-          <w:rFonts w:ascii="Times New Roman" w:hAnsi="Times New Roman" w:cs="Times New Roman"/>
-          <w:sz w:val="28"/>
-          <w:szCs w:val="28"/>
-        </w:rPr>
-        <w:t>E-mail cím:</w:t>
-      </w:r>
-      <w:r>
-        <w:rPr>
-          <w:rFonts w:ascii="Times New Roman" w:hAnsi="Times New Roman" w:cs="Times New Roman"/>
-          <w:sz w:val="28"/>
-          <w:szCs w:val="28"/>
-        </w:rPr>
-        <w:t>……………………………………....</w:t>
-      </w:r>
-      <w:bookmarkStart w:id="1" w:name="_GoBack"/>
-      <w:bookmarkEnd w:id="1"/>
-    </w:p>
-    <w:p>
-      <w:pPr>
-        <w:rPr>
-          <w:rFonts w:ascii="Times New Roman" w:hAnsi="Times New Roman" w:cs="Times New Roman"/>
-          <w:sz w:val="28"/>
-          <w:szCs w:val="28"/>
-        </w:rPr>
-      </w:pPr>
-    </w:p>
-    <w:p>
-      <w:pPr>
-        <w:rPr>
-          <w:rFonts w:ascii="Times New Roman" w:hAnsi="Times New Roman" w:cs="Times New Roman"/>
-          <w:sz w:val="28"/>
-          <w:szCs w:val="28"/>
-        </w:rPr>
-      </w:pPr>
-    </w:p>
-    <w:p>
-      <w:pPr>
-        <w:rPr>
-          <w:rFonts w:ascii="Times New Roman" w:hAnsi="Times New Roman" w:cs="Times New Roman"/>
-          <w:sz w:val="28"/>
-          <w:szCs w:val="28"/>
-        </w:rPr>
-      </w:pPr>
-    </w:p>
-    <w:p>
-      <w:pPr>
-        <w:rPr>
-          <w:rFonts w:ascii="Times New Roman" w:hAnsi="Times New Roman" w:cs="Times New Roman"/>
-          <w:sz w:val="28"/>
-          <w:szCs w:val="28"/>
-        </w:rPr>
-      </w:pPr>
-      <w:proofErr w:type="gramStart"/>
-      <w:r>
-        <w:rPr>
-          <w:rFonts w:ascii="Times New Roman" w:hAnsi="Times New Roman" w:cs="Times New Roman"/>
-          <w:sz w:val="28"/>
-          <w:szCs w:val="28"/>
-        </w:rPr>
-        <w:t>Bodmér,…</w:t>
-      </w:r>
-      <w:proofErr w:type="gramEnd"/>
-      <w:r>
-        <w:rPr>
-          <w:rFonts w:ascii="Times New Roman" w:hAnsi="Times New Roman" w:cs="Times New Roman"/>
-          <w:sz w:val="28"/>
-          <w:szCs w:val="28"/>
-        </w:rPr>
-        <w:t>………………………</w:t>
-      </w:r>
-    </w:p>
-    <w:p>
-      <w:pPr>
-        <w:rPr>
-          <w:rFonts w:ascii="Times New Roman" w:hAnsi="Times New Roman" w:cs="Times New Roman"/>
-          <w:sz w:val="28"/>
-          <w:szCs w:val="28"/>
-        </w:rPr>
-      </w:pPr>
-    </w:p>
-    <w:p>
-      <w:pPr>
-        <w:rPr>
-          <w:rFonts w:ascii="Times New Roman" w:hAnsi="Times New Roman" w:cs="Times New Roman"/>
-          <w:sz w:val="28"/>
-          <w:szCs w:val="28"/>
-        </w:rPr>
-      </w:pPr>
-    </w:p>
-    <w:p>
-      <w:pPr>
-        <w:rPr>
-          <w:rFonts w:ascii="Times New Roman" w:hAnsi="Times New Roman" w:cs="Times New Roman"/>
-          <w:sz w:val="28"/>
-          <w:szCs w:val="28"/>
-        </w:rPr>
-      </w:pPr>
-      <w:r>
-        <w:rPr>
-          <w:rFonts w:ascii="Times New Roman" w:hAnsi="Times New Roman" w:cs="Times New Roman"/>
-          <w:sz w:val="28"/>
-          <w:szCs w:val="28"/>
-        </w:rPr>
-        <w:tab/>
-      </w:r>
-      <w:r>
-        <w:rPr>
-          <w:rFonts w:ascii="Times New Roman" w:hAnsi="Times New Roman" w:cs="Times New Roman"/>
-          <w:sz w:val="28"/>
-          <w:szCs w:val="28"/>
-        </w:rPr>
-        <w:tab/>
-      </w:r>
-      <w:r>
-        <w:rPr>
-          <w:rFonts w:ascii="Times New Roman" w:hAnsi="Times New Roman" w:cs="Times New Roman"/>
-          <w:sz w:val="28"/>
-          <w:szCs w:val="28"/>
-        </w:rPr>
-        <w:tab/>
-      </w:r>
-      <w:r>
-        <w:rPr>
-          <w:rFonts w:ascii="Times New Roman" w:hAnsi="Times New Roman" w:cs="Times New Roman"/>
-          <w:sz w:val="28"/>
-          <w:szCs w:val="28"/>
-        </w:rPr>
-        <w:tab/>
-      </w:r>
-      <w:r>
-        <w:rPr>
-          <w:rFonts w:ascii="Times New Roman" w:hAnsi="Times New Roman" w:cs="Times New Roman"/>
-          <w:sz w:val="28"/>
-          <w:szCs w:val="28"/>
-        </w:rPr>
-        <w:tab/>
-      </w:r>
-      <w:r>
-        <w:rPr>
-          <w:rFonts w:ascii="Times New Roman" w:hAnsi="Times New Roman" w:cs="Times New Roman"/>
-          <w:sz w:val="28"/>
-          <w:szCs w:val="28"/>
-        </w:rPr>
-        <w:tab/>
-        <w:t>……………………………………………</w:t>
-      </w:r>
-    </w:p>
-    <w:p>
-      <w:pPr>
-        <w:rPr>
-          <w:rFonts w:ascii="Times New Roman" w:hAnsi="Times New Roman" w:cs="Times New Roman"/>
-          <w:sz w:val="28"/>
-          <w:szCs w:val="28"/>
-        </w:rPr>
-      </w:pPr>
-      <w:r>
-        <w:rPr>
-          <w:rFonts w:ascii="Times New Roman" w:hAnsi="Times New Roman" w:cs="Times New Roman"/>
-          <w:sz w:val="28"/>
-          <w:szCs w:val="28"/>
-        </w:rPr>
-        <w:tab/>
-      </w:r>
-      <w:r>
-        <w:rPr>
-          <w:rFonts w:ascii="Times New Roman" w:hAnsi="Times New Roman" w:cs="Times New Roman"/>
-          <w:sz w:val="28"/>
-          <w:szCs w:val="28"/>
-        </w:rPr>
-        <w:tab/>
-      </w:r>
-      <w:r>
-        <w:rPr>
-          <w:rFonts w:ascii="Times New Roman" w:hAnsi="Times New Roman" w:cs="Times New Roman"/>
-          <w:sz w:val="28"/>
-          <w:szCs w:val="28"/>
-        </w:rPr>
-        <w:tab/>
-      </w:r>
-      <w:r>
-        <w:rPr>
-          <w:rFonts w:ascii="Times New Roman" w:hAnsi="Times New Roman" w:cs="Times New Roman"/>
-          <w:sz w:val="28"/>
-          <w:szCs w:val="28"/>
-        </w:rPr>
-        <w:tab/>
-      </w:r>
-      <w:r>
-        <w:rPr>
-          <w:rFonts w:ascii="Times New Roman" w:hAnsi="Times New Roman" w:cs="Times New Roman"/>
-          <w:sz w:val="28"/>
-          <w:szCs w:val="28"/>
-        </w:rPr>
-        <w:tab/>
-      </w:r>
-      <w:r>
-        <w:rPr>
-          <w:rFonts w:ascii="Times New Roman" w:hAnsi="Times New Roman" w:cs="Times New Roman"/>
-          <w:sz w:val="28"/>
-          <w:szCs w:val="28"/>
-        </w:rPr>
-        <w:tab/>
-      </w:r>
-      <w:r>
-        <w:rPr>
-          <w:rFonts w:ascii="Times New Roman" w:hAnsi="Times New Roman" w:cs="Times New Roman"/>
-          <w:sz w:val="28"/>
-          <w:szCs w:val="28"/>
-        </w:rPr>
-        <w:tab/>
-      </w:r>
-      <w:r>
-        <w:rPr>
-          <w:rFonts w:ascii="Times New Roman" w:hAnsi="Times New Roman" w:cs="Times New Roman"/>
-          <w:sz w:val="28"/>
-          <w:szCs w:val="28"/>
-        </w:rPr>
-        <w:tab/>
-      </w:r>
-      <w:r>
-        <w:rPr>
-          <w:rFonts w:ascii="Times New Roman" w:hAnsi="Times New Roman" w:cs="Times New Roman"/>
-          <w:sz w:val="28"/>
-          <w:szCs w:val="28"/>
-        </w:rPr>
-        <w:t xml:space="preserve">         </w:t>
-      </w:r>
-      <w:r>
-        <w:rPr>
-          <w:rFonts w:ascii="Times New Roman" w:hAnsi="Times New Roman" w:cs="Times New Roman"/>
-          <w:sz w:val="28"/>
-          <w:szCs w:val="28"/>
-        </w:rPr>
-        <w:t xml:space="preserve"> </w:t>
-      </w:r>
-      <w:r>
-        <w:rPr>
-          <w:rFonts w:ascii="Times New Roman" w:hAnsi="Times New Roman" w:cs="Times New Roman"/>
-          <w:sz w:val="28"/>
-          <w:szCs w:val="28"/>
-        </w:rPr>
-        <w:t>Aláírás</w:t>
-      </w:r>
-      <w:r>
-        <w:rPr>
-          <w:rFonts w:ascii="Times New Roman" w:hAnsi="Times New Roman" w:cs="Times New Roman"/>
-          <w:sz w:val="28"/>
-          <w:szCs w:val="28"/>
-        </w:rPr>
-        <w:br/>
-      </w:r>
-    </w:p>
+          <w:sz w:val="24"/>
+          <w:szCs w:val="24"/>
+        </w:rPr>
+      </w:pPr>
+      <w:r>
+        <w:rPr>
+          <w:rFonts w:ascii="Times New Roman" w:hAnsi="Times New Roman" w:cs="Times New Roman"/>
+          <w:sz w:val="24"/>
+          <w:szCs w:val="24"/>
+        </w:rPr>
+        <w:tab/>
+      </w:r>
+      <w:r>
+        <w:rPr>
+          <w:rFonts w:ascii="Times New Roman" w:hAnsi="Times New Roman" w:cs="Times New Roman"/>
+          <w:sz w:val="24"/>
+          <w:szCs w:val="24"/>
+        </w:rPr>
+        <w:tab/>
+      </w:r>
+      <w:r>
+        <w:rPr>
+          <w:rFonts w:ascii="Times New Roman" w:hAnsi="Times New Roman" w:cs="Times New Roman"/>
+          <w:sz w:val="24"/>
+          <w:szCs w:val="24"/>
+        </w:rPr>
+        <w:tab/>
+      </w:r>
+      <w:r>
+        <w:rPr>
+          <w:rFonts w:ascii="Times New Roman" w:hAnsi="Times New Roman" w:cs="Times New Roman"/>
+          <w:sz w:val="24"/>
+          <w:szCs w:val="24"/>
+        </w:rPr>
+        <w:tab/>
+      </w:r>
+      <w:r>
+        <w:rPr>
+          <w:rFonts w:ascii="Times New Roman" w:hAnsi="Times New Roman" w:cs="Times New Roman"/>
+          <w:sz w:val="24"/>
+          <w:szCs w:val="24"/>
+        </w:rPr>
+        <w:tab/>
+      </w:r>
+      <w:r>
+        <w:rPr>
+          <w:rFonts w:ascii="Times New Roman" w:hAnsi="Times New Roman" w:cs="Times New Roman"/>
+          <w:sz w:val="24"/>
+          <w:szCs w:val="24"/>
+        </w:rPr>
+        <w:tab/>
+      </w:r>
+      <w:r>
+        <w:rPr>
+          <w:rFonts w:ascii="Times New Roman" w:hAnsi="Times New Roman" w:cs="Times New Roman"/>
+          <w:sz w:val="24"/>
+          <w:szCs w:val="24"/>
+        </w:rPr>
+        <w:tab/>
+      </w:r>
+      <w:r>
+        <w:rPr>
+          <w:rFonts w:ascii="Times New Roman" w:hAnsi="Times New Roman" w:cs="Times New Roman"/>
+          <w:sz w:val="24"/>
+          <w:szCs w:val="24"/>
+        </w:rPr>
+        <w:tab/>
+      </w:r>
+      <w:r>
+        <w:rPr>
+          <w:rFonts w:ascii="Times New Roman" w:hAnsi="Times New Roman" w:cs="Times New Roman"/>
+          <w:sz w:val="24"/>
+          <w:szCs w:val="24"/>
+        </w:rPr>
+        <w:tab/>
+        <w:t xml:space="preserve">     Aláírás</w:t>
+      </w:r>
+    </w:p>
+    <w:p/>
     <w:sectPr>
-      <w:headerReference w:type="default" r:id="rId6"/>
+      <w:headerReference w:type="default" r:id="rId4"/>
+      <w:footerReference w:type="default" r:id="rId5"/>
       <w:pgSz w:w="11906" w:h="16838"/>
       <w:pgMar w:top="1417" w:right="1417" w:bottom="1417" w:left="1417" w:header="708" w:footer="708" w:gutter="0"/>
       <w:cols w:space="708"/>
@@ -533,71 +1559,127 @@
 </w:document>
 </file>
 
-<file path=word/endnotes.xml><?xml version="1.0" encoding="utf-8"?>
-<w:endnotes xmlns:wpc="http://schemas.microsoft.com/office/word/2010/wordprocessingCanvas" xmlns:cx="http://schemas.microsoft.com/office/drawing/2014/chartex" xmlns:cx1="http://schemas.microsoft.com/office/drawing/2015/9/8/chartex" xmlns:cx2="http://schemas.microsoft.com/office/drawing/2015/10/21/chartex" xmlns:cx3="http://schemas.microsoft.com/office/drawing/2016/5/9/chartex" xmlns:cx4="http://schemas.microsoft.com/office/drawing/2016/5/10/chartex" xmlns:cx5="http://schemas.microsoft.com/office/drawing/2016/5/11/chartex" xmlns:cx6="http://schemas.microsoft.com/office/drawing/2016/5/12/chartex" xmlns:cx7="http://schemas.microsoft.com/office/drawing/2016/5/13/chartex" xmlns:cx8="http://schemas.microsoft.com/office/drawing/2016/5/14/chartex" xmlns:mc="http://schemas.openxmlformats.org/markup-compatibility/2006" xmlns:aink="http://schemas.microsoft.com/office/drawing/2016/ink" xmlns:am3d="http://schemas.microsoft.com/office/drawing/2017/model3d" xmlns:o="urn:schemas-microsoft-com:office:office" xmlns:r="http://schemas.openxmlformats.org/officeDocument/2006/relationships" xmlns:m="http://schemas.openxmlformats.org/officeDocument/2006/math" xmlns:v="urn:schemas-microsoft-com:vml" xmlns:wp14="http://schemas.microsoft.com/office/word/2010/wordprocessingDrawing" xmlns:wp="http://schemas.openxmlformats.org/drawingml/2006/wordprocessingDrawing" xmlns:w10="urn:schemas-microsoft-com:office:word" xmlns:w="http://schemas.openxmlformats.org/wordprocessingml/2006/main" xmlns:w14="http://schemas.microsoft.com/office/word/2010/wordml" xmlns:w15="http://schemas.microsoft.com/office/word/2012/wordml" xmlns:w16cid="http://schemas.microsoft.com/office/word/2016/wordml/cid" xmlns:w16se="http://schemas.microsoft.com/office/word/2015/wordml/symex" xmlns:wpg="http://schemas.microsoft.com/office/word/2010/wordprocessingGroup" xmlns:wpi="http://schemas.microsoft.com/office/word/2010/wordprocessingInk" xmlns:wne="http://schemas.microsoft.com/office/word/2006/wordml" xmlns:wps="http://schemas.microsoft.com/office/word/2010/wordprocessingShape" mc:Ignorable="w14 w15 w16se w16cid wp14">
-  <w:endnote w:type="separator" w:id="-1">
-    <w:p>
-      <w:pPr>
-        <w:spacing w:after="0" w:line="240" w:lineRule="auto"/>
-      </w:pPr>
-      <w:r>
-        <w:separator/>
-      </w:r>
-    </w:p>
-  </w:endnote>
-  <w:endnote w:type="continuationSeparator" w:id="0">
-    <w:p>
-      <w:pPr>
-        <w:spacing w:after="0" w:line="240" w:lineRule="auto"/>
-      </w:pPr>
-      <w:r>
-        <w:continuationSeparator/>
-      </w:r>
-    </w:p>
-  </w:endnote>
-</w:endnotes>
-</file>
-
-<file path=word/footnotes.xml><?xml version="1.0" encoding="utf-8"?>
-<w:footnotes xmlns:wpc="http://schemas.microsoft.com/office/word/2010/wordprocessingCanvas" xmlns:cx="http://schemas.microsoft.com/office/drawing/2014/chartex" xmlns:cx1="http://schemas.microsoft.com/office/drawing/2015/9/8/chartex" xmlns:cx2="http://schemas.microsoft.com/office/drawing/2015/10/21/chartex" xmlns:cx3="http://schemas.microsoft.com/office/drawing/2016/5/9/chartex" xmlns:cx4="http://schemas.microsoft.com/office/drawing/2016/5/10/chartex" xmlns:cx5="http://schemas.microsoft.com/office/drawing/2016/5/11/chartex" xmlns:cx6="http://schemas.microsoft.com/office/drawing/2016/5/12/chartex" xmlns:cx7="http://schemas.microsoft.com/office/drawing/2016/5/13/chartex" xmlns:cx8="http://schemas.microsoft.com/office/drawing/2016/5/14/chartex" xmlns:mc="http://schemas.openxmlformats.org/markup-compatibility/2006" xmlns:aink="http://schemas.microsoft.com/office/drawing/2016/ink" xmlns:am3d="http://schemas.microsoft.com/office/drawing/2017/model3d" xmlns:o="urn:schemas-microsoft-com:office:office" xmlns:r="http://schemas.openxmlformats.org/officeDocument/2006/relationships" xmlns:m="http://schemas.openxmlformats.org/officeDocument/2006/math" xmlns:v="urn:schemas-microsoft-com:vml" xmlns:wp14="http://schemas.microsoft.com/office/word/2010/wordprocessingDrawing" xmlns:wp="http://schemas.openxmlformats.org/drawingml/2006/wordprocessingDrawing" xmlns:w10="urn:schemas-microsoft-com:office:word" xmlns:w="http://schemas.openxmlformats.org/wordprocessingml/2006/main" xmlns:w14="http://schemas.microsoft.com/office/word/2010/wordml" xmlns:w15="http://schemas.microsoft.com/office/word/2012/wordml" xmlns:w16cid="http://schemas.microsoft.com/office/word/2016/wordml/cid" xmlns:w16se="http://schemas.microsoft.com/office/word/2015/wordml/symex" xmlns:wpg="http://schemas.microsoft.com/office/word/2010/wordprocessingGroup" xmlns:wpi="http://schemas.microsoft.com/office/word/2010/wordprocessingInk" xmlns:wne="http://schemas.microsoft.com/office/word/2006/wordml" xmlns:wps="http://schemas.microsoft.com/office/word/2010/wordprocessingShape" mc:Ignorable="w14 w15 w16se w16cid wp14">
-  <w:footnote w:type="separator" w:id="-1">
-    <w:p>
-      <w:pPr>
-        <w:spacing w:after="0" w:line="240" w:lineRule="auto"/>
-      </w:pPr>
-      <w:bookmarkStart w:id="0" w:name="_Hlk528357251"/>
-      <w:bookmarkEnd w:id="0"/>
-      <w:r>
-        <w:separator/>
-      </w:r>
-    </w:p>
-  </w:footnote>
-  <w:footnote w:type="continuationSeparator" w:id="0">
-    <w:p>
-      <w:pPr>
-        <w:spacing w:after="0" w:line="240" w:lineRule="auto"/>
-      </w:pPr>
-      <w:r>
-        <w:continuationSeparator/>
-      </w:r>
-    </w:p>
-  </w:footnote>
-</w:footnotes>
+<file path=word/footer1.xml><?xml version="1.0" encoding="utf-8"?>
+<w:ftr xmlns:wpc="http://schemas.microsoft.com/office/word/2010/wordprocessingCanvas" xmlns:cx="http://schemas.microsoft.com/office/drawing/2014/chartex" xmlns:cx1="http://schemas.microsoft.com/office/drawing/2015/9/8/chartex" xmlns:cx2="http://schemas.microsoft.com/office/drawing/2015/10/21/chartex" xmlns:cx3="http://schemas.microsoft.com/office/drawing/2016/5/9/chartex" xmlns:cx4="http://schemas.microsoft.com/office/drawing/2016/5/10/chartex" xmlns:cx5="http://schemas.microsoft.com/office/drawing/2016/5/11/chartex" xmlns:cx6="http://schemas.microsoft.com/office/drawing/2016/5/12/chartex" xmlns:cx7="http://schemas.microsoft.com/office/drawing/2016/5/13/chartex" xmlns:cx8="http://schemas.microsoft.com/office/drawing/2016/5/14/chartex" xmlns:mc="http://schemas.openxmlformats.org/markup-compatibility/2006" xmlns:aink="http://schemas.microsoft.com/office/drawing/2016/ink" xmlns:am3d="http://schemas.microsoft.com/office/drawing/2017/model3d" xmlns:o="urn:schemas-microsoft-com:office:office" xmlns:r="http://schemas.openxmlformats.org/officeDocument/2006/relationships" xmlns:m="http://schemas.openxmlformats.org/officeDocument/2006/math" xmlns:v="urn:schemas-microsoft-com:vml" xmlns:wp14="http://schemas.microsoft.com/office/word/2010/wordprocessingDrawing" xmlns:wp="http://schemas.openxmlformats.org/drawingml/2006/wordprocessingDrawing" xmlns:w10="urn:schemas-microsoft-com:office:word" xmlns:w="http://schemas.openxmlformats.org/wordprocessingml/2006/main" xmlns:w14="http://schemas.microsoft.com/office/word/2010/wordml" xmlns:w15="http://schemas.microsoft.com/office/word/2012/wordml" xmlns:w16cex="http://schemas.microsoft.com/office/word/2018/wordml/cex" xmlns:w16cid="http://schemas.microsoft.com/office/word/2016/wordml/cid" xmlns:w16="http://schemas.microsoft.com/office/word/2018/wordml" xmlns:w16sdtdh="http://schemas.microsoft.com/office/word/2020/wordml/sdtdatahash" xmlns:w16se="http://schemas.microsoft.com/office/word/2015/wordml/symex" xmlns:wpg="http://schemas.microsoft.com/office/word/2010/wordprocessingGroup" xmlns:wpi="http://schemas.microsoft.com/office/word/2010/wordprocessingInk" xmlns:wne="http://schemas.microsoft.com/office/word/2006/wordml" xmlns:wps="http://schemas.microsoft.com/office/word/2010/wordprocessingShape" mc:Ignorable="w14 w15 w16se w16cid w16 w16cex w16sdtdh wp14">
+  <w:p>
+    <w:pPr>
+      <w:pStyle w:val="llb"/>
+      <w:jc w:val="center"/>
+      <w:rPr>
+        <w:rFonts w:ascii="Times New Roman" w:hAnsi="Times New Roman" w:cs="Times New Roman"/>
+        <w:sz w:val="18"/>
+        <w:szCs w:val="18"/>
+      </w:rPr>
+    </w:pPr>
+    <w:r>
+      <w:rPr>
+        <w:rFonts w:ascii="Times New Roman" w:hAnsi="Times New Roman" w:cs="Times New Roman"/>
+        <w:sz w:val="18"/>
+        <w:szCs w:val="18"/>
+      </w:rPr>
+      <w:t xml:space="preserve">Tücsök </w:t>
+    </w:r>
+    <w:r>
+      <w:rPr>
+        <w:rFonts w:ascii="Times New Roman" w:hAnsi="Times New Roman" w:cs="Times New Roman"/>
+        <w:sz w:val="18"/>
+        <w:szCs w:val="18"/>
+      </w:rPr>
+      <w:t>Lovasudvar</w:t>
+    </w:r>
+  </w:p>
+  <w:p>
+    <w:pPr>
+      <w:pStyle w:val="llb"/>
+      <w:jc w:val="center"/>
+      <w:rPr>
+        <w:rFonts w:ascii="Times New Roman" w:hAnsi="Times New Roman" w:cs="Times New Roman"/>
+        <w:sz w:val="18"/>
+        <w:szCs w:val="18"/>
+      </w:rPr>
+    </w:pPr>
+    <w:r>
+      <w:rPr>
+        <w:rFonts w:ascii="Times New Roman" w:hAnsi="Times New Roman" w:cs="Times New Roman"/>
+        <w:sz w:val="18"/>
+        <w:szCs w:val="18"/>
+      </w:rPr>
+      <w:t xml:space="preserve">8080 Bodmér, Vasvári </w:t>
+    </w:r>
+    <w:r>
+      <w:rPr>
+        <w:rFonts w:ascii="Times New Roman" w:hAnsi="Times New Roman" w:cs="Times New Roman"/>
+        <w:sz w:val="18"/>
+        <w:szCs w:val="18"/>
+      </w:rPr>
+      <w:t>Pál utca 3.</w:t>
+    </w:r>
+  </w:p>
+  <w:p>
+    <w:pPr>
+      <w:pStyle w:val="llb"/>
+      <w:jc w:val="center"/>
+      <w:rPr>
+        <w:rFonts w:ascii="Times New Roman" w:hAnsi="Times New Roman" w:cs="Times New Roman"/>
+        <w:sz w:val="18"/>
+        <w:szCs w:val="18"/>
+      </w:rPr>
+    </w:pPr>
+    <w:r>
+      <w:rPr>
+        <w:rFonts w:ascii="Times New Roman" w:hAnsi="Times New Roman" w:cs="Times New Roman"/>
+        <w:sz w:val="18"/>
+        <w:szCs w:val="18"/>
+      </w:rPr>
+      <w:t>Adószám: 73096993-1-27</w:t>
+    </w:r>
+  </w:p>
+  <w:p>
+    <w:pPr>
+      <w:pStyle w:val="llb"/>
+      <w:jc w:val="center"/>
+      <w:rPr>
+        <w:rFonts w:ascii="Times New Roman" w:hAnsi="Times New Roman" w:cs="Times New Roman"/>
+        <w:sz w:val="18"/>
+        <w:szCs w:val="18"/>
+      </w:rPr>
+    </w:pPr>
+    <w:proofErr w:type="spellStart"/>
+    <w:r>
+      <w:rPr>
+        <w:rFonts w:ascii="Times New Roman" w:hAnsi="Times New Roman" w:cs="Times New Roman"/>
+        <w:sz w:val="18"/>
+        <w:szCs w:val="18"/>
+      </w:rPr>
+      <w:t>Ev.ig</w:t>
+    </w:r>
+    <w:proofErr w:type="spellEnd"/>
+    <w:r>
+      <w:rPr>
+        <w:rFonts w:ascii="Times New Roman" w:hAnsi="Times New Roman" w:cs="Times New Roman"/>
+        <w:sz w:val="18"/>
+        <w:szCs w:val="18"/>
+      </w:rPr>
+      <w:t>. szám: 44681302</w:t>
+    </w:r>
+  </w:p>
+</w:ftr>
 </file>
 
 <file path=word/header1.xml><?xml version="1.0" encoding="utf-8"?>
-<w:hdr xmlns:wpc="http://schemas.microsoft.com/office/word/2010/wordprocessingCanvas" xmlns:cx="http://schemas.microsoft.com/office/drawing/2014/chartex" xmlns:cx1="http://schemas.microsoft.com/office/drawing/2015/9/8/chartex" xmlns:cx2="http://schemas.microsoft.com/office/drawing/2015/10/21/chartex" xmlns:cx3="http://schemas.microsoft.com/office/drawing/2016/5/9/chartex" xmlns:cx4="http://schemas.microsoft.com/office/drawing/2016/5/10/chartex" xmlns:cx5="http://schemas.microsoft.com/office/drawing/2016/5/11/chartex" xmlns:cx6="http://schemas.microsoft.com/office/drawing/2016/5/12/chartex" xmlns:cx7="http://schemas.microsoft.com/office/drawing/2016/5/13/chartex" xmlns:cx8="http://schemas.microsoft.com/office/drawing/2016/5/14/chartex" xmlns:mc="http://schemas.openxmlformats.org/markup-compatibility/2006" xmlns:aink="http://schemas.microsoft.com/office/drawing/2016/ink" xmlns:am3d="http://schemas.microsoft.com/office/drawing/2017/model3d" xmlns:o="urn:schemas-microsoft-com:office:office" xmlns:r="http://schemas.openxmlformats.org/officeDocument/2006/relationships" xmlns:m="http://schemas.openxmlformats.org/officeDocument/2006/math" xmlns:v="urn:schemas-microsoft-com:vml" xmlns:wp14="http://schemas.microsoft.com/office/word/2010/wordprocessingDrawing" xmlns:wp="http://schemas.openxmlformats.org/drawingml/2006/wordprocessingDrawing" xmlns:w10="urn:schemas-microsoft-com:office:word" xmlns:w="http://schemas.openxmlformats.org/wordprocessingml/2006/main" xmlns:w14="http://schemas.microsoft.com/office/word/2010/wordml" xmlns:w15="http://schemas.microsoft.com/office/word/2012/wordml" xmlns:w16cid="http://schemas.microsoft.com/office/word/2016/wordml/cid" xmlns:w16se="http://schemas.microsoft.com/office/word/2015/wordml/symex" xmlns:wpg="http://schemas.microsoft.com/office/word/2010/wordprocessingGroup" xmlns:wpi="http://schemas.microsoft.com/office/word/2010/wordprocessingInk" xmlns:wne="http://schemas.microsoft.com/office/word/2006/wordml" xmlns:wps="http://schemas.microsoft.com/office/word/2010/wordprocessingShape" mc:Ignorable="w14 w15 w16se w16cid wp14">
+<w:hdr xmlns:wpc="http://schemas.microsoft.com/office/word/2010/wordprocessingCanvas" xmlns:cx="http://schemas.microsoft.com/office/drawing/2014/chartex" xmlns:cx1="http://schemas.microsoft.com/office/drawing/2015/9/8/chartex" xmlns:cx2="http://schemas.microsoft.com/office/drawing/2015/10/21/chartex" xmlns:cx3="http://schemas.microsoft.com/office/drawing/2016/5/9/chartex" xmlns:cx4="http://schemas.microsoft.com/office/drawing/2016/5/10/chartex" xmlns:cx5="http://schemas.microsoft.com/office/drawing/2016/5/11/chartex" xmlns:cx6="http://schemas.microsoft.com/office/drawing/2016/5/12/chartex" xmlns:cx7="http://schemas.microsoft.com/office/drawing/2016/5/13/chartex" xmlns:cx8="http://schemas.microsoft.com/office/drawing/2016/5/14/chartex" xmlns:mc="http://schemas.openxmlformats.org/markup-compatibility/2006" xmlns:aink="http://schemas.microsoft.com/office/drawing/2016/ink" xmlns:am3d="http://schemas.microsoft.com/office/drawing/2017/model3d" xmlns:o="urn:schemas-microsoft-com:office:office" xmlns:r="http://schemas.openxmlformats.org/officeDocument/2006/relationships" xmlns:m="http://schemas.openxmlformats.org/officeDocument/2006/math" xmlns:v="urn:schemas-microsoft-com:vml" xmlns:wp14="http://schemas.microsoft.com/office/word/2010/wordprocessingDrawing" xmlns:wp="http://schemas.openxmlformats.org/drawingml/2006/wordprocessingDrawing" xmlns:w10="urn:schemas-microsoft-com:office:word" xmlns:w="http://schemas.openxmlformats.org/wordprocessingml/2006/main" xmlns:w14="http://schemas.microsoft.com/office/word/2010/wordml" xmlns:w15="http://schemas.microsoft.com/office/word/2012/wordml" xmlns:w16cex="http://schemas.microsoft.com/office/word/2018/wordml/cex" xmlns:w16cid="http://schemas.microsoft.com/office/word/2016/wordml/cid" xmlns:w16="http://schemas.microsoft.com/office/word/2018/wordml" xmlns:w16sdtdh="http://schemas.microsoft.com/office/word/2020/wordml/sdtdatahash" xmlns:w16se="http://schemas.microsoft.com/office/word/2015/wordml/symex" xmlns:wpg="http://schemas.microsoft.com/office/word/2010/wordprocessingGroup" xmlns:wpi="http://schemas.microsoft.com/office/word/2010/wordprocessingInk" xmlns:wne="http://schemas.microsoft.com/office/word/2006/wordml" xmlns:wps="http://schemas.microsoft.com/office/word/2010/wordprocessingShape" mc:Ignorable="w14 w15 w16se w16cid w16 w16cex w16sdtdh wp14">
   <w:p>
     <w:pPr>
       <w:pStyle w:val="lfej"/>
+      <w:jc w:val="center"/>
     </w:pPr>
     <w:r>
       <w:rPr>
         <w:noProof/>
       </w:rPr>
       <w:drawing>
-        <wp:inline distT="0" distB="0" distL="0" distR="0" wp14:anchorId="42EACBC0" wp14:editId="4497639C">
-          <wp:extent cx="1028700" cy="1032626"/>
+        <wp:inline distT="0" distB="0" distL="0" distR="0" wp14:anchorId="3BA3095F" wp14:editId="78AB5641">
+          <wp:extent cx="581025" cy="772819"/>
           <wp:effectExtent l="0" t="0" r="0" b="0"/>
           <wp:docPr id="1" name="Kép 1"/>
           <wp:cNvGraphicFramePr>
@@ -607,8 +1689,10 @@
             <a:graphicData uri="http://schemas.openxmlformats.org/drawingml/2006/picture">
               <pic:pic xmlns:pic="http://schemas.openxmlformats.org/drawingml/2006/picture">
                 <pic:nvPicPr>
-                  <pic:cNvPr id="1" name="logo.png"/>
-                  <pic:cNvPicPr/>
+                  <pic:cNvPr id="0" name="Picture 1"/>
+                  <pic:cNvPicPr>
+                    <a:picLocks noChangeAspect="1" noChangeArrowheads="1"/>
+                  </pic:cNvPicPr>
                 </pic:nvPicPr>
                 <pic:blipFill>
                   <a:blip r:embed="rId1">
@@ -618,300 +1702,29 @@
                       </a:ext>
                     </a:extLst>
                   </a:blip>
+                  <a:srcRect/>
                   <a:stretch>
                     <a:fillRect/>
                   </a:stretch>
                 </pic:blipFill>
-                <pic:spPr>
+                <pic:spPr bwMode="auto">
                   <a:xfrm>
                     <a:off x="0" y="0"/>
-                    <a:ext cx="1030140" cy="1034071"/>
+                    <a:ext cx="593749" cy="789743"/>
                   </a:xfrm>
                   <a:prstGeom prst="rect">
                     <a:avLst/>
                   </a:prstGeom>
+                  <a:noFill/>
+                  <a:ln>
+                    <a:noFill/>
+                  </a:ln>
                 </pic:spPr>
               </pic:pic>
             </a:graphicData>
           </a:graphic>
         </wp:inline>
       </w:drawing>
-    </w:r>
-    <w:r>
-      <w:rPr>
-        <w:noProof/>
-      </w:rPr>
-      <mc:AlternateContent>
-        <mc:Choice Requires="wps">
-          <w:drawing>
-            <wp:anchor distT="45720" distB="45720" distL="114300" distR="114300" simplePos="0" relativeHeight="251659264" behindDoc="0" locked="0" layoutInCell="1" allowOverlap="1">
-              <wp:simplePos x="0" y="0"/>
-              <wp:positionH relativeFrom="margin">
-                <wp:posOffset>1529080</wp:posOffset>
-              </wp:positionH>
-              <wp:positionV relativeFrom="paragraph">
-                <wp:posOffset>-49530</wp:posOffset>
-              </wp:positionV>
-              <wp:extent cx="2990850" cy="1137285"/>
-              <wp:effectExtent l="0" t="0" r="19050" b="24765"/>
-              <wp:wrapSquare wrapText="bothSides"/>
-              <wp:docPr id="217" name="Szövegdoboz 2"/>
-              <wp:cNvGraphicFramePr>
-                <a:graphicFrameLocks xmlns:a="http://schemas.openxmlformats.org/drawingml/2006/main"/>
-              </wp:cNvGraphicFramePr>
-              <a:graphic xmlns:a="http://schemas.openxmlformats.org/drawingml/2006/main">
-                <a:graphicData uri="http://schemas.microsoft.com/office/word/2010/wordprocessingShape">
-                  <wps:wsp>
-                    <wps:cNvSpPr txBox="1">
-                      <a:spLocks noChangeArrowheads="1"/>
-                    </wps:cNvSpPr>
-                    <wps:spPr bwMode="auto">
-                      <a:xfrm>
-                        <a:off x="0" y="0"/>
-                        <a:ext cx="2990850" cy="1137285"/>
-                      </a:xfrm>
-                      <a:prstGeom prst="rect">
-                        <a:avLst/>
-                      </a:prstGeom>
-                      <a:solidFill>
-                        <a:srgbClr val="FFFFFF"/>
-                      </a:solidFill>
-                      <a:ln w="9525">
-                        <a:solidFill>
-                          <a:srgbClr val="000000"/>
-                        </a:solidFill>
-                        <a:miter lim="800000"/>
-                        <a:headEnd/>
-                        <a:tailEnd/>
-                      </a:ln>
-                    </wps:spPr>
-                    <wps:txbx>
-                      <w:txbxContent>
-                        <w:p>
-                          <w:pPr>
-                            <w:jc w:val="center"/>
-                            <w:rPr>
-                              <w:rFonts w:ascii="Times New Roman" w:hAnsi="Times New Roman" w:cs="Times New Roman"/>
-                              <w:b/>
-                              <w:i/>
-                            </w:rPr>
-                          </w:pPr>
-                          <w:r>
-                            <w:rPr>
-                              <w:rFonts w:ascii="Times New Roman" w:hAnsi="Times New Roman" w:cs="Times New Roman"/>
-                              <w:b/>
-                              <w:i/>
-                            </w:rPr>
-                            <w:t>TÜCSÖK LOVASUDVAR</w:t>
-                          </w:r>
-                        </w:p>
-                        <w:p>
-                          <w:pPr>
-                            <w:jc w:val="center"/>
-                            <w:rPr>
-                              <w:rFonts w:ascii="Times New Roman" w:hAnsi="Times New Roman" w:cs="Times New Roman"/>
-                              <w:b/>
-                              <w:i/>
-                            </w:rPr>
-                          </w:pPr>
-                          <w:r>
-                            <w:rPr>
-                              <w:rFonts w:ascii="Times New Roman" w:hAnsi="Times New Roman" w:cs="Times New Roman"/>
-                              <w:b/>
-                              <w:i/>
-                            </w:rPr>
-                            <w:t>8</w:t>
-                          </w:r>
-                          <w:r>
-                            <w:rPr>
-                              <w:rFonts w:ascii="Times New Roman" w:hAnsi="Times New Roman" w:cs="Times New Roman"/>
-                              <w:b/>
-                              <w:i/>
-                            </w:rPr>
-                            <w:t>080 BODMÉR, MAGYAR SÁNDOR</w:t>
-                          </w:r>
-                          <w:r>
-                            <w:rPr>
-                              <w:rFonts w:ascii="Times New Roman" w:hAnsi="Times New Roman" w:cs="Times New Roman"/>
-                              <w:b/>
-                              <w:i/>
-                            </w:rPr>
-                            <w:t xml:space="preserve"> UTCA 3.</w:t>
-                          </w:r>
-                        </w:p>
-                        <w:p>
-                          <w:pPr>
-                            <w:jc w:val="center"/>
-                            <w:rPr>
-                              <w:rFonts w:ascii="Times New Roman" w:hAnsi="Times New Roman" w:cs="Times New Roman"/>
-                              <w:b/>
-                              <w:i/>
-                            </w:rPr>
-                          </w:pPr>
-                          <w:r>
-                            <w:rPr>
-                              <w:rFonts w:ascii="Times New Roman" w:hAnsi="Times New Roman" w:cs="Times New Roman"/>
-                              <w:b/>
-                              <w:i/>
-                            </w:rPr>
-                            <w:t>Tel</w:t>
-                          </w:r>
-                          <w:r>
-                            <w:rPr>
-                              <w:rFonts w:ascii="Times New Roman" w:hAnsi="Times New Roman" w:cs="Times New Roman"/>
-                              <w:b/>
-                              <w:i/>
-                            </w:rPr>
-                            <w:t>.: 30/242-8536</w:t>
-                          </w:r>
-                        </w:p>
-                        <w:p>
-                          <w:pPr>
-                            <w:jc w:val="center"/>
-                            <w:rPr>
-                              <w:rFonts w:ascii="Times New Roman" w:hAnsi="Times New Roman" w:cs="Times New Roman"/>
-                              <w:b/>
-                              <w:i/>
-                            </w:rPr>
-                          </w:pPr>
-                          <w:r>
-                            <w:rPr>
-                              <w:rFonts w:ascii="Times New Roman" w:hAnsi="Times New Roman" w:cs="Times New Roman"/>
-                              <w:b/>
-                              <w:i/>
-                            </w:rPr>
-                            <w:t>www.tucsoklovasudvar.hu</w:t>
-                          </w:r>
-                        </w:p>
-                      </w:txbxContent>
-                    </wps:txbx>
-                    <wps:bodyPr rot="0" vert="horz" wrap="square" lIns="91440" tIns="45720" rIns="91440" bIns="45720" anchor="t" anchorCtr="0">
-                      <a:noAutofit/>
-                    </wps:bodyPr>
-                  </wps:wsp>
-                </a:graphicData>
-              </a:graphic>
-              <wp14:sizeRelH relativeFrom="margin">
-                <wp14:pctWidth>0</wp14:pctWidth>
-              </wp14:sizeRelH>
-              <wp14:sizeRelV relativeFrom="margin">
-                <wp14:pctHeight>0</wp14:pctHeight>
-              </wp14:sizeRelV>
-            </wp:anchor>
-          </w:drawing>
-        </mc:Choice>
-        <mc:Fallback>
-          <w:pict>
-            <v:shapetype id="_x0000_t202" coordsize="21600,21600" o:spt="202" path="m,l,21600r21600,l21600,xe">
-              <v:stroke joinstyle="miter"/>
-              <v:path gradientshapeok="t" o:connecttype="rect"/>
-            </v:shapetype>
-            <v:shape id="Szövegdoboz 2" o:spid="_x0000_s1026" type="#_x0000_t202" style="position:absolute;margin-left:120.4pt;margin-top:-3.9pt;width:235.5pt;height:89.55pt;z-index:251659264;visibility:visible;mso-wrap-style:square;mso-width-percent:0;mso-height-percent:0;mso-wrap-distance-left:9pt;mso-wrap-distance-top:3.6pt;mso-wrap-distance-right:9pt;mso-wrap-distance-bottom:3.6pt;mso-position-horizontal:absolute;mso-position-horizontal-relative:margin;mso-position-vertical:absolute;mso-position-vertical-relative:text;mso-width-percent:0;mso-height-percent:0;mso-width-relative:margin;mso-height-relative:margin;v-text-anchor:top" o:gfxdata="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">
-              <v:textbox>
-                <w:txbxContent>
-                  <w:p>
-                    <w:pPr>
-                      <w:jc w:val="center"/>
-                      <w:rPr>
-                        <w:rFonts w:ascii="Times New Roman" w:hAnsi="Times New Roman" w:cs="Times New Roman"/>
-                        <w:b/>
-                        <w:i/>
-                      </w:rPr>
-                    </w:pPr>
-                    <w:r>
-                      <w:rPr>
-                        <w:rFonts w:ascii="Times New Roman" w:hAnsi="Times New Roman" w:cs="Times New Roman"/>
-                        <w:b/>
-                        <w:i/>
-                      </w:rPr>
-                      <w:t>TÜCSÖK LOVASUDVAR</w:t>
-                    </w:r>
-                  </w:p>
-                  <w:p>
-                    <w:pPr>
-                      <w:jc w:val="center"/>
-                      <w:rPr>
-                        <w:rFonts w:ascii="Times New Roman" w:hAnsi="Times New Roman" w:cs="Times New Roman"/>
-                        <w:b/>
-                        <w:i/>
-                      </w:rPr>
-                    </w:pPr>
-                    <w:r>
-                      <w:rPr>
-                        <w:rFonts w:ascii="Times New Roman" w:hAnsi="Times New Roman" w:cs="Times New Roman"/>
-                        <w:b/>
-                        <w:i/>
-                      </w:rPr>
-                      <w:t>8</w:t>
-                    </w:r>
-                    <w:r>
-                      <w:rPr>
-                        <w:rFonts w:ascii="Times New Roman" w:hAnsi="Times New Roman" w:cs="Times New Roman"/>
-                        <w:b/>
-                        <w:i/>
-                      </w:rPr>
-                      <w:t>080 BODMÉR, MAGYAR SÁNDOR</w:t>
-                    </w:r>
-                    <w:r>
-                      <w:rPr>
-                        <w:rFonts w:ascii="Times New Roman" w:hAnsi="Times New Roman" w:cs="Times New Roman"/>
-                        <w:b/>
-                        <w:i/>
-                      </w:rPr>
-                      <w:t xml:space="preserve"> UTCA 3.</w:t>
-                    </w:r>
-                  </w:p>
-                  <w:p>
-                    <w:pPr>
-                      <w:jc w:val="center"/>
-                      <w:rPr>
-                        <w:rFonts w:ascii="Times New Roman" w:hAnsi="Times New Roman" w:cs="Times New Roman"/>
-                        <w:b/>
-                        <w:i/>
-                      </w:rPr>
-                    </w:pPr>
-                    <w:r>
-                      <w:rPr>
-                        <w:rFonts w:ascii="Times New Roman" w:hAnsi="Times New Roman" w:cs="Times New Roman"/>
-                        <w:b/>
-                        <w:i/>
-                      </w:rPr>
-                      <w:t>Tel</w:t>
-                    </w:r>
-                    <w:r>
-                      <w:rPr>
-                        <w:rFonts w:ascii="Times New Roman" w:hAnsi="Times New Roman" w:cs="Times New Roman"/>
-                        <w:b/>
-                        <w:i/>
-                      </w:rPr>
-                      <w:t>.: 30/242-8536</w:t>
-                    </w:r>
-                  </w:p>
-                  <w:p>
-                    <w:pPr>
-                      <w:jc w:val="center"/>
-                      <w:rPr>
-                        <w:rFonts w:ascii="Times New Roman" w:hAnsi="Times New Roman" w:cs="Times New Roman"/>
-                        <w:b/>
-                        <w:i/>
-                      </w:rPr>
-                    </w:pPr>
-                    <w:r>
-                      <w:rPr>
-                        <w:rFonts w:ascii="Times New Roman" w:hAnsi="Times New Roman" w:cs="Times New Roman"/>
-                        <w:b/>
-                        <w:i/>
-                      </w:rPr>
-                      <w:t>www.tucsoklovasudvar.hu</w:t>
-                    </w:r>
-                  </w:p>
-                </w:txbxContent>
-              </v:textbox>
-              <w10:wrap type="square" anchorx="margin"/>
-            </v:shape>
-          </w:pict>
-        </mc:Fallback>
-      </mc:AlternateContent>
     </w:r>
   </w:p>
   <w:p>
@@ -923,7 +1736,7 @@
 </file>
 
 <file path=word/styles.xml><?xml version="1.0" encoding="utf-8"?>
-<w:styles xmlns:mc="http://schemas.openxmlformats.org/markup-compatibility/2006" xmlns:r="http://schemas.openxmlformats.org/officeDocument/2006/relationships" xmlns:w="http://schemas.openxmlformats.org/wordprocessingml/2006/main" xmlns:w14="http://schemas.microsoft.com/office/word/2010/wordml" xmlns:w15="http://schemas.microsoft.com/office/word/2012/wordml" xmlns:w16cid="http://schemas.microsoft.com/office/word/2016/wordml/cid" xmlns:w16se="http://schemas.microsoft.com/office/word/2015/wordml/symex" mc:Ignorable="w14 w15 w16se w16cid">
+<w:styles xmlns:mc="http://schemas.openxmlformats.org/markup-compatibility/2006" xmlns:r="http://schemas.openxmlformats.org/officeDocument/2006/relationships" xmlns:w="http://schemas.openxmlformats.org/wordprocessingml/2006/main" xmlns:w14="http://schemas.microsoft.com/office/word/2010/wordml" xmlns:w15="http://schemas.microsoft.com/office/word/2012/wordml" xmlns:w16cex="http://schemas.microsoft.com/office/word/2018/wordml/cex" xmlns:w16cid="http://schemas.microsoft.com/office/word/2016/wordml/cid" xmlns:w16="http://schemas.microsoft.com/office/word/2018/wordml" xmlns:w16sdtdh="http://schemas.microsoft.com/office/word/2020/wordml/sdtdatahash" xmlns:w16se="http://schemas.microsoft.com/office/word/2015/wordml/symex" mc:Ignorable="w14 w15 w16se w16cid w16 w16cex w16sdtdh">
   <w:docDefaults>
     <w:rPrDefault>
       <w:rPr>
@@ -939,7 +1752,7 @@
       </w:pPr>
     </w:pPrDefault>
   </w:docDefaults>
-  <w:latentStyles w:defLockedState="0" w:defUIPriority="99" w:defSemiHidden="0" w:defUnhideWhenUsed="0" w:defQFormat="0" w:count="375">
+  <w:latentStyles w:defLockedState="0" w:defUIPriority="99" w:defSemiHidden="0" w:defUnhideWhenUsed="0" w:defQFormat="0" w:count="376">
     <w:lsdException w:name="Normal" w:uiPriority="0" w:qFormat="1"/>
     <w:lsdException w:name="heading 1" w:uiPriority="9" w:qFormat="1"/>
     <w:lsdException w:name="heading 2" w:semiHidden="1" w:uiPriority="9" w:unhideWhenUsed="1" w:qFormat="1"/>
@@ -1045,7 +1858,6 @@
     <w:lsdException w:name="HTML Sample" w:semiHidden="1" w:unhideWhenUsed="1"/>
     <w:lsdException w:name="HTML Typewriter" w:semiHidden="1" w:unhideWhenUsed="1"/>
     <w:lsdException w:name="HTML Variable" w:semiHidden="1" w:unhideWhenUsed="1"/>
-    <w:lsdException w:name="Normal Table" w:semiHidden="1" w:unhideWhenUsed="1"/>
     <w:lsdException w:name="annotation subject" w:semiHidden="1" w:unhideWhenUsed="1"/>
     <w:lsdException w:name="No List" w:semiHidden="1" w:unhideWhenUsed="1"/>
     <w:lsdException w:name="Outline List 1" w:semiHidden="1" w:unhideWhenUsed="1"/>
@@ -1092,10 +1904,8 @@
     <w:lsdException w:name="Table Subtle 2" w:semiHidden="1" w:unhideWhenUsed="1"/>
     <w:lsdException w:name="Table Web 1" w:semiHidden="1" w:unhideWhenUsed="1"/>
     <w:lsdException w:name="Table Web 2" w:semiHidden="1" w:unhideWhenUsed="1"/>
-    <w:lsdException w:name="Table Web 3" w:semiHidden="1" w:unhideWhenUsed="1"/>
     <w:lsdException w:name="Balloon Text" w:semiHidden="1" w:unhideWhenUsed="1"/>
     <w:lsdException w:name="Table Grid" w:uiPriority="39"/>
-    <w:lsdException w:name="Table Theme" w:semiHidden="1" w:unhideWhenUsed="1"/>
     <w:lsdException w:name="Placeholder Text" w:semiHidden="1"/>
     <w:lsdException w:name="No Spacing" w:uiPriority="1" w:qFormat="1"/>
     <w:lsdException w:name="Light Shading" w:uiPriority="60"/>
@@ -1315,10 +2125,12 @@
     <w:lsdException w:name="Smart Hyperlink" w:semiHidden="1" w:unhideWhenUsed="1"/>
     <w:lsdException w:name="Hashtag" w:semiHidden="1" w:unhideWhenUsed="1"/>
     <w:lsdException w:name="Unresolved Mention" w:semiHidden="1" w:unhideWhenUsed="1"/>
+    <w:lsdException w:name="Smart Link" w:semiHidden="1" w:unhideWhenUsed="1"/>
   </w:latentStyles>
   <w:style w:type="paragraph" w:default="1" w:styleId="Norml">
     <w:name w:val="Normal"/>
     <w:qFormat/>
+    <w:rsid w:val="00AB031F"/>
   </w:style>
   <w:style w:type="character" w:default="1" w:styleId="Bekezdsalapbettpusa">
     <w:name w:val="Default Paragraph Font"/>
@@ -1353,7 +2165,7 @@
     <w:link w:val="lfejChar"/>
     <w:uiPriority w:val="99"/>
     <w:unhideWhenUsed/>
-    <w:rsid w:val="00F20D3C"/>
+    <w:rsid w:val="00AB031F"/>
     <w:pPr>
       <w:tabs>
         <w:tab w:val="center" w:pos="4536"/>
@@ -1367,7 +2179,7 @@
     <w:basedOn w:val="Bekezdsalapbettpusa"/>
     <w:link w:val="lfej"/>
     <w:uiPriority w:val="99"/>
-    <w:rsid w:val="00F20D3C"/>
+    <w:rsid w:val="00AB031F"/>
   </w:style>
   <w:style w:type="paragraph" w:styleId="llb">
     <w:name w:val="footer"/>
@@ -1375,7 +2187,7 @@
     <w:link w:val="llbChar"/>
     <w:uiPriority w:val="99"/>
     <w:unhideWhenUsed/>
-    <w:rsid w:val="00F20D3C"/>
+    <w:rsid w:val="00AB031F"/>
     <w:pPr>
       <w:tabs>
         <w:tab w:val="center" w:pos="4536"/>
@@ -1389,7 +2201,7 @@
     <w:basedOn w:val="Bekezdsalapbettpusa"/>
     <w:link w:val="llb"/>
     <w:uiPriority w:val="99"/>
-    <w:rsid w:val="00F20D3C"/>
+    <w:rsid w:val="00AB031F"/>
   </w:style>
 </w:styles>
 </file>
@@ -1440,9 +2252,9 @@
         <a:latin typeface="Calibri Light" panose="020F0302020204030204"/>
         <a:ea typeface=""/>
         <a:cs typeface=""/>
-        <a:font script="Jpan" typeface="ＭＳ ゴシック"/>
+        <a:font script="Jpan" typeface="游ゴシック Light"/>
         <a:font script="Hang" typeface="맑은 고딕"/>
-        <a:font script="Hans" typeface="宋体"/>
+        <a:font script="Hans" typeface="等线 Light"/>
         <a:font script="Hant" typeface="新細明體"/>
         <a:font script="Arab" typeface="Times New Roman"/>
         <a:font script="Hebr" typeface="Times New Roman"/>
@@ -1470,14 +2282,31 @@
         <a:font script="Viet" typeface="Times New Roman"/>
         <a:font script="Uigh" typeface="Microsoft Uighur"/>
         <a:font script="Geor" typeface="Sylfaen"/>
+        <a:font script="Armn" typeface="Arial"/>
+        <a:font script="Bugi" typeface="Leelawadee UI"/>
+        <a:font script="Bopo" typeface="Microsoft JhengHei"/>
+        <a:font script="Java" typeface="Javanese Text"/>
+        <a:font script="Lisu" typeface="Segoe UI"/>
+        <a:font script="Mymr" typeface="Myanmar Text"/>
+        <a:font script="Nkoo" typeface="Ebrima"/>
+        <a:font script="Olck" typeface="Nirmala UI"/>
+        <a:font script="Osma" typeface="Ebrima"/>
+        <a:font script="Phag" typeface="Phagspa"/>
+        <a:font script="Syrn" typeface="Estrangelo Edessa"/>
+        <a:font script="Syrj" typeface="Estrangelo Edessa"/>
+        <a:font script="Syre" typeface="Estrangelo Edessa"/>
+        <a:font script="Sora" typeface="Nirmala UI"/>
+        <a:font script="Tale" typeface="Microsoft Tai Le"/>
+        <a:font script="Talu" typeface="Microsoft New Tai Lue"/>
+        <a:font script="Tfng" typeface="Ebrima"/>
       </a:majorFont>
       <a:minorFont>
         <a:latin typeface="Calibri" panose="020F0502020204030204"/>
         <a:ea typeface=""/>
         <a:cs typeface=""/>
-        <a:font script="Jpan" typeface="ＭＳ 明朝"/>
+        <a:font script="Jpan" typeface="游明朝"/>
         <a:font script="Hang" typeface="맑은 고딕"/>
-        <a:font script="Hans" typeface="宋体"/>
+        <a:font script="Hans" typeface="等线"/>
         <a:font script="Hant" typeface="新細明體"/>
         <a:font script="Arab" typeface="Arial"/>
         <a:font script="Hebr" typeface="Arial"/>
@@ -1505,6 +2334,23 @@
         <a:font script="Viet" typeface="Arial"/>
         <a:font script="Uigh" typeface="Microsoft Uighur"/>
         <a:font script="Geor" typeface="Sylfaen"/>
+        <a:font script="Armn" typeface="Arial"/>
+        <a:font script="Bugi" typeface="Leelawadee UI"/>
+        <a:font script="Bopo" typeface="Microsoft JhengHei"/>
+        <a:font script="Java" typeface="Javanese Text"/>
+        <a:font script="Lisu" typeface="Segoe UI"/>
+        <a:font script="Mymr" typeface="Myanmar Text"/>
+        <a:font script="Nkoo" typeface="Ebrima"/>
+        <a:font script="Olck" typeface="Nirmala UI"/>
+        <a:font script="Osma" typeface="Ebrima"/>
+        <a:font script="Phag" typeface="Phagspa"/>
+        <a:font script="Syrn" typeface="Estrangelo Edessa"/>
+        <a:font script="Syrj" typeface="Estrangelo Edessa"/>
+        <a:font script="Syre" typeface="Estrangelo Edessa"/>
+        <a:font script="Sora" typeface="Nirmala UI"/>
+        <a:font script="Tale" typeface="Microsoft Tai Le"/>
+        <a:font script="Talu" typeface="Microsoft New Tai Lue"/>
+        <a:font script="Tfng" typeface="Ebrima"/>
       </a:minorFont>
     </a:fontScheme>
     <a:fmtScheme name="Office">
